--- a/feruzbek_jabborberganov_Web_L1.docx
+++ b/feruzbek_jabborberganov_Web_L1.docx
@@ -29,85 +29,167 @@
     <w:p>
       <w:pPr>
         <w:spacing w:line="360" w:lineRule="auto"/>
-        <w:ind w:firstLineChars="116" w:firstLine="325"/>
-        <w:jc w:val="both"/>
+        <w:ind w:firstLineChars="116" w:firstLine="326"/>
+        <w:jc w:val="both"/>
+        <w:rPr>
+          <w:b/>
+          <w:lang w:val="en-US"/>
+        </w:rPr>
+      </w:pPr>
+      <w:r>
         <w:rPr>
           <w:b/>
           <w:lang w:val="uz-Cyrl-UZ"/>
         </w:rPr>
+        <w:t xml:space="preserve">Mavzu: </w:t>
+      </w:r>
+      <w:r>
+        <w:rPr>
+          <w:b/>
+          <w:lang w:val="en-US"/>
+        </w:rPr>
+        <w:t xml:space="preserve">Html  </w:t>
+      </w:r>
+      <w:proofErr w:type="spellStart"/>
+      <w:r>
+        <w:rPr>
+          <w:b/>
+          <w:lang w:val="en-US"/>
+        </w:rPr>
+        <w:t>asosiy</w:t>
+      </w:r>
+      <w:proofErr w:type="spellEnd"/>
+      <w:r>
+        <w:rPr>
+          <w:b/>
+          <w:lang w:val="en-US"/>
+        </w:rPr>
+        <w:t xml:space="preserve"> </w:t>
+      </w:r>
+      <w:proofErr w:type="spellStart"/>
+      <w:r>
+        <w:rPr>
+          <w:b/>
+          <w:lang w:val="en-US"/>
+        </w:rPr>
+        <w:t>tuzilmasini</w:t>
+      </w:r>
+      <w:proofErr w:type="spellEnd"/>
+      <w:r>
+        <w:rPr>
+          <w:b/>
+          <w:lang w:val="en-US"/>
+        </w:rPr>
+        <w:t xml:space="preserve"> </w:t>
+      </w:r>
+      <w:proofErr w:type="spellStart"/>
+      <w:r>
+        <w:rPr>
+          <w:b/>
+          <w:lang w:val="en-US"/>
+        </w:rPr>
+        <w:t>yaratish</w:t>
+      </w:r>
+      <w:proofErr w:type="spellEnd"/>
+      <w:r>
+        <w:rPr>
+          <w:b/>
+          <w:lang w:val="en-US"/>
+        </w:rPr>
+        <w:t xml:space="preserve"> , </w:t>
+      </w:r>
+      <w:proofErr w:type="spellStart"/>
+      <w:r>
+        <w:rPr>
+          <w:b/>
+          <w:lang w:val="en-US"/>
+        </w:rPr>
+        <w:t>elementlari</w:t>
+      </w:r>
+      <w:proofErr w:type="spellEnd"/>
+      <w:r>
+        <w:rPr>
+          <w:b/>
+          <w:lang w:val="en-US"/>
+        </w:rPr>
+        <w:t xml:space="preserve"> </w:t>
+      </w:r>
+      <w:proofErr w:type="spellStart"/>
+      <w:r>
+        <w:rPr>
+          <w:b/>
+          <w:lang w:val="en-US"/>
+        </w:rPr>
+        <w:t>bilan</w:t>
+      </w:r>
+      <w:proofErr w:type="spellEnd"/>
+      <w:r>
+        <w:rPr>
+          <w:b/>
+          <w:lang w:val="en-US"/>
+        </w:rPr>
+        <w:t xml:space="preserve"> </w:t>
+      </w:r>
+      <w:proofErr w:type="spellStart"/>
+      <w:r>
+        <w:rPr>
+          <w:b/>
+          <w:lang w:val="en-US"/>
+        </w:rPr>
+        <w:t>ishlash</w:t>
+      </w:r>
+      <w:proofErr w:type="spellEnd"/>
+      <w:r>
+        <w:rPr>
+          <w:b/>
+          <w:lang w:val="en-US"/>
+        </w:rPr>
+        <w:t xml:space="preserve"> </w:t>
+      </w:r>
+    </w:p>
+    <w:p>
+      <w:pPr>
+        <w:spacing w:line="360" w:lineRule="auto"/>
+        <w:ind w:firstLineChars="116" w:firstLine="326"/>
+        <w:jc w:val="both"/>
+        <w:rPr>
+          <w:bCs/>
+          <w:lang w:val="uz-Latn-UZ"/>
+        </w:rPr>
       </w:pPr>
       <w:r>
         <w:rPr>
           <w:b/>
           <w:lang w:val="uz-Cyrl-UZ"/>
         </w:rPr>
-        <w:t>Mavzu: Html gipеrmatnli tili yordamida web-sa</w:t>
+        <w:t>I</w:t>
       </w:r>
       <w:r>
         <w:rPr>
           <w:b/>
           <w:lang w:val="uz-Latn-UZ"/>
         </w:rPr>
-        <w:t>h</w:t>
+        <w:t>sh</w:t>
       </w:r>
       <w:r>
         <w:rPr>
           <w:b/>
           <w:lang w:val="uz-Cyrl-UZ"/>
         </w:rPr>
-        <w:t>ifa yarati</w:t>
+        <w:t>dan ma</w:t>
       </w:r>
       <w:r>
         <w:rPr>
           <w:b/>
           <w:lang w:val="uz-Latn-UZ"/>
         </w:rPr>
-        <w:t>sh</w:t>
-      </w:r>
-    </w:p>
-    <w:p>
-      <w:pPr>
-        <w:spacing w:line="360" w:lineRule="auto"/>
-        <w:ind w:firstLineChars="116" w:firstLine="325"/>
-        <w:jc w:val="both"/>
-        <w:rPr>
-          <w:bCs/>
-          <w:lang w:val="uz-Latn-UZ"/>
-        </w:rPr>
-      </w:pPr>
+        <w:t>q</w:t>
+      </w:r>
       <w:r>
         <w:rPr>
           <w:b/>
           <w:lang w:val="uz-Cyrl-UZ"/>
         </w:rPr>
-        <w:t>I</w:t>
-      </w:r>
-      <w:r>
-        <w:rPr>
-          <w:b/>
-          <w:lang w:val="uz-Latn-UZ"/>
-        </w:rPr>
-        <w:t>sh</w:t>
-      </w:r>
-      <w:r>
-        <w:rPr>
-          <w:b/>
-          <w:lang w:val="uz-Cyrl-UZ"/>
-        </w:rPr>
-        <w:t>dan ma</w:t>
-      </w:r>
-      <w:r>
-        <w:rPr>
-          <w:b/>
-          <w:lang w:val="uz-Latn-UZ"/>
-        </w:rPr>
-        <w:t>q</w:t>
-      </w:r>
-      <w:r>
-        <w:rPr>
-          <w:b/>
-          <w:lang w:val="uz-Cyrl-UZ"/>
-        </w:rPr>
         <w:t>sad:</w:t>
       </w:r>
       <w:r>
@@ -245,13 +327,13 @@
       <w:pPr>
         <w:pStyle w:val="a7"/>
         <w:spacing w:line="360" w:lineRule="auto"/>
-        <w:ind w:firstLineChars="116" w:firstLine="325"/>
+        <w:ind w:firstLineChars="116" w:firstLine="326"/>
         <w:jc w:val="both"/>
         <w:rPr>
           <w:b w:val="0"/>
           <w:sz w:val="28"/>
           <w:szCs w:val="28"/>
-          <w:lang w:val="en-US"/>
+          <w:lang w:val="uz-Cyrl-UZ"/>
         </w:rPr>
       </w:pPr>
       <w:r>
@@ -286,7 +368,7 @@
           <w:b w:val="0"/>
           <w:sz w:val="28"/>
           <w:szCs w:val="28"/>
-          <w:lang w:val="en-US"/>
+          <w:lang w:val="uz-Cyrl-UZ"/>
         </w:rPr>
         <w:t xml:space="preserve"> </w:t>
       </w:r>
@@ -304,7 +386,7 @@
           <w:b w:val="0"/>
           <w:sz w:val="28"/>
           <w:szCs w:val="28"/>
-          <w:lang w:val="en-US"/>
+          <w:lang w:val="uz-Cyrl-UZ"/>
         </w:rPr>
         <w:t xml:space="preserve"> html</w:t>
       </w:r>
@@ -403,7 +485,7 @@
           <w:b w:val="0"/>
           <w:sz w:val="28"/>
           <w:szCs w:val="28"/>
-          <w:lang w:val="en-US"/>
+          <w:lang w:val="uz-Cyrl-UZ"/>
         </w:rPr>
         <w:t>;</w:t>
       </w:r>
@@ -412,7 +494,7 @@
       <w:pPr>
         <w:pStyle w:val="a7"/>
         <w:spacing w:line="360" w:lineRule="auto"/>
-        <w:ind w:firstLineChars="116" w:firstLine="325"/>
+        <w:ind w:firstLineChars="116" w:firstLine="326"/>
         <w:jc w:val="both"/>
         <w:rPr>
           <w:b w:val="0"/>
@@ -496,42 +578,2962 @@
     <w:p>
       <w:pPr>
         <w:spacing w:line="360" w:lineRule="auto"/>
+        <w:ind w:firstLineChars="150" w:firstLine="422"/>
+        <w:jc w:val="both"/>
+        <w:rPr>
+          <w:b/>
+          <w:lang w:val="uz-Latn-UZ"/>
+        </w:rPr>
+      </w:pPr>
+      <w:proofErr w:type="spellStart"/>
+      <w:r>
+        <w:rPr>
+          <w:b/>
+          <w:lang w:val="en-US"/>
+        </w:rPr>
+        <w:t>Nazariy</w:t>
+      </w:r>
+      <w:proofErr w:type="spellEnd"/>
+      <w:r>
+        <w:rPr>
+          <w:b/>
+          <w:lang w:val="en-US"/>
+        </w:rPr>
+        <w:t xml:space="preserve"> </w:t>
+      </w:r>
+      <w:proofErr w:type="spellStart"/>
+      <w:r>
+        <w:rPr>
+          <w:b/>
+          <w:lang w:val="en-US"/>
+        </w:rPr>
+        <w:t>qism</w:t>
+      </w:r>
+      <w:proofErr w:type="spellEnd"/>
+      <w:r>
+        <w:rPr>
+          <w:b/>
+          <w:lang w:val="uz-Latn-UZ"/>
+        </w:rPr>
+        <w:t>:</w:t>
+      </w:r>
+    </w:p>
+    <w:p>
+      <w:pPr>
+        <w:spacing w:line="360" w:lineRule="auto"/>
         <w:ind w:firstLineChars="150" w:firstLine="420"/>
         <w:jc w:val="both"/>
         <w:rPr>
-          <w:b/>
-          <w:lang w:val="uz-Latn-UZ"/>
-        </w:rPr>
-      </w:pPr>
-      <w:proofErr w:type="spellStart"/>
-      <w:r>
-        <w:rPr>
-          <w:b/>
-          <w:lang w:val="en-US"/>
-        </w:rPr>
-        <w:t>Nazariy</w:t>
-      </w:r>
-      <w:proofErr w:type="spellEnd"/>
-      <w:r>
-        <w:rPr>
-          <w:b/>
-          <w:lang w:val="en-US"/>
-        </w:rPr>
-        <w:t xml:space="preserve"> </w:t>
-      </w:r>
-      <w:proofErr w:type="spellStart"/>
-      <w:r>
-        <w:rPr>
-          <w:b/>
-          <w:lang w:val="en-US"/>
-        </w:rPr>
-        <w:t>qism</w:t>
-      </w:r>
-      <w:proofErr w:type="spellEnd"/>
-      <w:r>
-        <w:rPr>
-          <w:b/>
-          <w:lang w:val="uz-Latn-UZ"/>
+          <w:lang w:val="en-US"/>
+        </w:rPr>
+      </w:pPr>
+      <w:r>
+        <w:rPr>
+          <w:lang w:val="en-US"/>
+        </w:rPr>
+        <w:t xml:space="preserve">Html </w:t>
+      </w:r>
+      <w:proofErr w:type="spellStart"/>
+      <w:r>
+        <w:rPr>
+          <w:lang w:val="en-US"/>
+        </w:rPr>
+        <w:t>ning</w:t>
+      </w:r>
+      <w:proofErr w:type="spellEnd"/>
+      <w:r>
+        <w:rPr>
+          <w:lang w:val="en-US"/>
+        </w:rPr>
+        <w:t xml:space="preserve"> k</w:t>
+      </w:r>
+      <w:r>
+        <w:t>о</w:t>
+      </w:r>
+      <w:proofErr w:type="spellStart"/>
+      <w:r>
+        <w:rPr>
+          <w:lang w:val="en-US"/>
+        </w:rPr>
+        <w:t>nstruktsiyasi</w:t>
+      </w:r>
+      <w:proofErr w:type="spellEnd"/>
+      <w:r>
+        <w:rPr>
+          <w:lang w:val="en-US"/>
+        </w:rPr>
+        <w:t xml:space="preserve"> teg lar d</w:t>
+      </w:r>
+      <w:r>
+        <w:t>е</w:t>
+      </w:r>
+      <w:proofErr w:type="spellStart"/>
+      <w:r>
+        <w:rPr>
+          <w:lang w:val="en-US"/>
+        </w:rPr>
+        <w:t>yiladi</w:t>
+      </w:r>
+      <w:proofErr w:type="spellEnd"/>
+      <w:r>
+        <w:rPr>
+          <w:lang w:val="en-US"/>
+        </w:rPr>
+        <w:t xml:space="preserve">. </w:t>
+      </w:r>
+      <w:proofErr w:type="spellStart"/>
+      <w:r>
+        <w:rPr>
+          <w:lang w:val="en-US"/>
+        </w:rPr>
+        <w:t>Brauz</w:t>
+      </w:r>
+      <w:proofErr w:type="spellEnd"/>
+      <w:r>
+        <w:t>е</w:t>
+      </w:r>
+      <w:r>
+        <w:rPr>
+          <w:lang w:val="en-US"/>
+        </w:rPr>
+        <w:t xml:space="preserve">r teg </w:t>
+      </w:r>
+      <w:proofErr w:type="spellStart"/>
+      <w:r>
+        <w:rPr>
+          <w:lang w:val="en-US"/>
+        </w:rPr>
+        <w:t>larni</w:t>
+      </w:r>
+      <w:proofErr w:type="spellEnd"/>
+      <w:r>
+        <w:rPr>
+          <w:lang w:val="en-US"/>
+        </w:rPr>
+        <w:t xml:space="preserve"> </w:t>
+      </w:r>
+      <w:r>
+        <w:t>о</w:t>
+      </w:r>
+      <w:proofErr w:type="spellStart"/>
+      <w:r>
+        <w:rPr>
+          <w:lang w:val="en-US"/>
+        </w:rPr>
+        <w:t>ddiy</w:t>
+      </w:r>
+      <w:proofErr w:type="spellEnd"/>
+      <w:r>
+        <w:rPr>
+          <w:lang w:val="en-US"/>
+        </w:rPr>
+        <w:t xml:space="preserve"> </w:t>
+      </w:r>
+      <w:proofErr w:type="spellStart"/>
+      <w:r>
+        <w:rPr>
+          <w:lang w:val="en-US"/>
+        </w:rPr>
+        <w:t>matnlardan</w:t>
+      </w:r>
+      <w:proofErr w:type="spellEnd"/>
+      <w:r>
+        <w:rPr>
+          <w:lang w:val="en-US"/>
+        </w:rPr>
+        <w:t xml:space="preserve"> far</w:t>
+      </w:r>
+      <w:r>
+        <w:rPr>
+          <w:lang w:val="uz-Latn-UZ"/>
+        </w:rPr>
+        <w:t>q</w:t>
+      </w:r>
+      <w:r>
+        <w:rPr>
+          <w:lang w:val="en-US"/>
+        </w:rPr>
+        <w:t>la</w:t>
+      </w:r>
+      <w:r>
+        <w:rPr>
+          <w:lang w:val="uz-Latn-UZ"/>
+        </w:rPr>
+        <w:t>sh</w:t>
+      </w:r>
+      <w:proofErr w:type="spellStart"/>
+      <w:r>
+        <w:rPr>
+          <w:lang w:val="en-US"/>
+        </w:rPr>
+        <w:t>i</w:t>
+      </w:r>
+      <w:proofErr w:type="spellEnd"/>
+      <w:r>
+        <w:rPr>
+          <w:lang w:val="en-US"/>
+        </w:rPr>
+        <w:t xml:space="preserve"> u</w:t>
+      </w:r>
+      <w:r>
+        <w:rPr>
+          <w:lang w:val="uz-Latn-UZ"/>
+        </w:rPr>
+        <w:t>ch</w:t>
+      </w:r>
+      <w:r>
+        <w:rPr>
+          <w:lang w:val="en-US"/>
+        </w:rPr>
+        <w:t xml:space="preserve">un </w:t>
+      </w:r>
+      <w:proofErr w:type="spellStart"/>
+      <w:r>
+        <w:rPr>
+          <w:lang w:val="en-US"/>
+        </w:rPr>
+        <w:t>ular</w:t>
+      </w:r>
+      <w:proofErr w:type="spellEnd"/>
+      <w:r>
+        <w:rPr>
+          <w:lang w:val="en-US"/>
+        </w:rPr>
+        <w:t xml:space="preserve"> bur</w:t>
+      </w:r>
+      <w:r>
+        <w:rPr>
+          <w:lang w:val="uz-Latn-UZ"/>
+        </w:rPr>
+        <w:t>ch</w:t>
+      </w:r>
+      <w:proofErr w:type="spellStart"/>
+      <w:r>
+        <w:rPr>
+          <w:lang w:val="en-US"/>
+        </w:rPr>
+        <w:t>ak</w:t>
+      </w:r>
+      <w:proofErr w:type="spellEnd"/>
+      <w:r>
+        <w:rPr>
+          <w:lang w:val="en-US"/>
+        </w:rPr>
+        <w:t xml:space="preserve"> </w:t>
+      </w:r>
+      <w:r>
+        <w:rPr>
+          <w:lang w:val="uz-Latn-UZ"/>
+        </w:rPr>
+        <w:t>q</w:t>
+      </w:r>
+      <w:proofErr w:type="spellStart"/>
+      <w:r>
+        <w:rPr>
+          <w:lang w:val="en-US"/>
+        </w:rPr>
+        <w:t>avslarga</w:t>
+      </w:r>
+      <w:proofErr w:type="spellEnd"/>
+      <w:r>
+        <w:rPr>
+          <w:lang w:val="en-US"/>
+        </w:rPr>
+        <w:t xml:space="preserve"> </w:t>
+      </w:r>
+      <w:r>
+        <w:t>о</w:t>
+      </w:r>
+      <w:proofErr w:type="spellStart"/>
+      <w:r>
+        <w:rPr>
+          <w:lang w:val="en-US"/>
+        </w:rPr>
+        <w:t>linadilar</w:t>
+      </w:r>
+      <w:proofErr w:type="spellEnd"/>
+      <w:r>
+        <w:rPr>
+          <w:lang w:val="en-US"/>
+        </w:rPr>
+        <w:t xml:space="preserve">. Teg </w:t>
+      </w:r>
+      <w:proofErr w:type="spellStart"/>
+      <w:r>
+        <w:rPr>
+          <w:lang w:val="en-US"/>
+        </w:rPr>
+        <w:t>tasvirla</w:t>
+      </w:r>
+      <w:proofErr w:type="spellEnd"/>
+      <w:r>
+        <w:rPr>
+          <w:lang w:val="uz-Latn-UZ"/>
+        </w:rPr>
+        <w:t xml:space="preserve">sh </w:t>
+      </w:r>
+      <w:proofErr w:type="spellStart"/>
+      <w:r>
+        <w:rPr>
+          <w:lang w:val="en-US"/>
+        </w:rPr>
+        <w:t>jarayoni</w:t>
+      </w:r>
+      <w:proofErr w:type="spellEnd"/>
+      <w:r>
+        <w:rPr>
+          <w:lang w:val="en-US"/>
+        </w:rPr>
+        <w:t xml:space="preserve"> </w:t>
+      </w:r>
+      <w:r>
+        <w:rPr>
+          <w:lang w:val="uz-Latn-UZ"/>
+        </w:rPr>
+        <w:t>x</w:t>
+      </w:r>
+      <w:proofErr w:type="spellStart"/>
+      <w:r>
+        <w:rPr>
+          <w:lang w:val="en-US"/>
+        </w:rPr>
+        <w:t>atti</w:t>
+      </w:r>
+      <w:proofErr w:type="spellEnd"/>
+      <w:r>
+        <w:rPr>
+          <w:lang w:val="uz-Latn-UZ"/>
+        </w:rPr>
+        <w:t>-h</w:t>
+      </w:r>
+      <w:proofErr w:type="spellStart"/>
+      <w:r>
+        <w:rPr>
+          <w:lang w:val="en-US"/>
+        </w:rPr>
+        <w:t>arakatlarining</w:t>
+      </w:r>
+      <w:proofErr w:type="spellEnd"/>
+      <w:r>
+        <w:rPr>
+          <w:lang w:val="en-US"/>
+        </w:rPr>
+        <w:t xml:space="preserve"> b</w:t>
+      </w:r>
+      <w:r>
+        <w:t>о</w:t>
+      </w:r>
+      <w:r>
+        <w:rPr>
+          <w:lang w:val="uz-Latn-UZ"/>
+        </w:rPr>
+        <w:t>sh</w:t>
+      </w:r>
+      <w:proofErr w:type="spellStart"/>
+      <w:r>
+        <w:rPr>
+          <w:lang w:val="en-US"/>
+        </w:rPr>
+        <w:t>lani</w:t>
+      </w:r>
+      <w:proofErr w:type="spellEnd"/>
+      <w:r>
+        <w:rPr>
+          <w:lang w:val="uz-Latn-UZ"/>
+        </w:rPr>
+        <w:t>sh</w:t>
+      </w:r>
+      <w:proofErr w:type="spellStart"/>
+      <w:r>
+        <w:rPr>
+          <w:lang w:val="en-US"/>
+        </w:rPr>
+        <w:t>ini</w:t>
+      </w:r>
+      <w:proofErr w:type="spellEnd"/>
+      <w:r>
+        <w:rPr>
+          <w:lang w:val="en-US"/>
+        </w:rPr>
+        <w:t xml:space="preserve"> </w:t>
+      </w:r>
+      <w:proofErr w:type="spellStart"/>
+      <w:r>
+        <w:rPr>
+          <w:lang w:val="en-US"/>
+        </w:rPr>
+        <w:t>bildiradi</w:t>
+      </w:r>
+      <w:proofErr w:type="spellEnd"/>
+      <w:r>
+        <w:rPr>
+          <w:lang w:val="en-US"/>
+        </w:rPr>
+        <w:t xml:space="preserve">. Agar </w:t>
+      </w:r>
+      <w:proofErr w:type="spellStart"/>
+      <w:r>
+        <w:rPr>
+          <w:lang w:val="en-US"/>
+        </w:rPr>
+        <w:t>bu</w:t>
+      </w:r>
+      <w:proofErr w:type="spellEnd"/>
+      <w:r>
+        <w:rPr>
+          <w:lang w:val="en-US"/>
+        </w:rPr>
+        <w:t xml:space="preserve"> </w:t>
+      </w:r>
+      <w:r>
+        <w:rPr>
+          <w:lang w:val="uz-Latn-UZ"/>
+        </w:rPr>
+        <w:t>h</w:t>
+      </w:r>
+      <w:proofErr w:type="spellStart"/>
+      <w:r>
+        <w:rPr>
+          <w:lang w:val="en-US"/>
+        </w:rPr>
+        <w:t>arakat</w:t>
+      </w:r>
+      <w:proofErr w:type="spellEnd"/>
+      <w:r>
+        <w:rPr>
+          <w:lang w:val="en-US"/>
+        </w:rPr>
+        <w:t xml:space="preserve"> </w:t>
+      </w:r>
+      <w:proofErr w:type="spellStart"/>
+      <w:r>
+        <w:rPr>
+          <w:lang w:val="en-US"/>
+        </w:rPr>
+        <w:t>butun</w:t>
+      </w:r>
+      <w:proofErr w:type="spellEnd"/>
+      <w:r>
+        <w:rPr>
+          <w:lang w:val="en-US"/>
+        </w:rPr>
+        <w:t xml:space="preserve"> </w:t>
+      </w:r>
+      <w:r>
+        <w:rPr>
+          <w:lang w:val="uz-Latn-UZ"/>
+        </w:rPr>
+        <w:t>h</w:t>
+      </w:r>
+      <w:proofErr w:type="spellStart"/>
+      <w:r>
+        <w:rPr>
+          <w:lang w:val="en-US"/>
+        </w:rPr>
+        <w:t>ujjatga</w:t>
+      </w:r>
+      <w:proofErr w:type="spellEnd"/>
+      <w:r>
+        <w:rPr>
+          <w:lang w:val="en-US"/>
+        </w:rPr>
+        <w:t xml:space="preserve"> t</w:t>
+      </w:r>
+      <w:r>
+        <w:rPr>
+          <w:lang w:val="uz-Latn-UZ"/>
+        </w:rPr>
+        <w:t>a</w:t>
+      </w:r>
+      <w:proofErr w:type="spellStart"/>
+      <w:r>
+        <w:rPr>
+          <w:lang w:val="en-US"/>
+        </w:rPr>
+        <w:t>allu</w:t>
+      </w:r>
+      <w:proofErr w:type="spellEnd"/>
+      <w:r>
+        <w:rPr>
+          <w:lang w:val="uz-Latn-UZ"/>
+        </w:rPr>
+        <w:t>q</w:t>
+      </w:r>
+      <w:r>
+        <w:rPr>
+          <w:lang w:val="en-US"/>
+        </w:rPr>
+        <w:t xml:space="preserve">li </w:t>
+      </w:r>
+      <w:proofErr w:type="spellStart"/>
+      <w:r>
+        <w:rPr>
+          <w:lang w:val="en-US"/>
+        </w:rPr>
+        <w:t>bo`lsa</w:t>
+      </w:r>
+      <w:proofErr w:type="spellEnd"/>
+      <w:r>
+        <w:rPr>
+          <w:lang w:val="en-US"/>
+        </w:rPr>
+        <w:t xml:space="preserve">, </w:t>
+      </w:r>
+      <w:proofErr w:type="spellStart"/>
+      <w:r>
+        <w:rPr>
+          <w:lang w:val="en-US"/>
+        </w:rPr>
+        <w:t>bunday</w:t>
+      </w:r>
+      <w:proofErr w:type="spellEnd"/>
+      <w:r>
+        <w:rPr>
+          <w:lang w:val="en-US"/>
+        </w:rPr>
+        <w:t xml:space="preserve"> teg </w:t>
+      </w:r>
+      <w:proofErr w:type="spellStart"/>
+      <w:r>
+        <w:rPr>
+          <w:lang w:val="en-US"/>
+        </w:rPr>
+        <w:t>o`zining</w:t>
+      </w:r>
+      <w:proofErr w:type="spellEnd"/>
+      <w:r>
+        <w:rPr>
+          <w:lang w:val="en-US"/>
+        </w:rPr>
+        <w:t xml:space="preserve"> </w:t>
+      </w:r>
+      <w:proofErr w:type="spellStart"/>
+      <w:r>
+        <w:rPr>
+          <w:lang w:val="en-US"/>
+        </w:rPr>
+        <w:t>yopiluv</w:t>
+      </w:r>
+      <w:proofErr w:type="spellEnd"/>
+      <w:r>
+        <w:rPr>
+          <w:lang w:val="uz-Latn-UZ"/>
+        </w:rPr>
+        <w:t>ch</w:t>
+      </w:r>
+      <w:proofErr w:type="spellStart"/>
+      <w:r>
+        <w:rPr>
+          <w:lang w:val="en-US"/>
+        </w:rPr>
+        <w:t>i</w:t>
+      </w:r>
+      <w:proofErr w:type="spellEnd"/>
+      <w:r>
+        <w:rPr>
+          <w:lang w:val="en-US"/>
+        </w:rPr>
+        <w:t xml:space="preserve"> </w:t>
+      </w:r>
+      <w:proofErr w:type="spellStart"/>
+      <w:r>
+        <w:rPr>
+          <w:lang w:val="en-US"/>
+        </w:rPr>
+        <w:t>juftiga</w:t>
+      </w:r>
+      <w:proofErr w:type="spellEnd"/>
+      <w:r>
+        <w:rPr>
+          <w:lang w:val="en-US"/>
+        </w:rPr>
+        <w:t xml:space="preserve"> </w:t>
+      </w:r>
+      <w:proofErr w:type="spellStart"/>
+      <w:r>
+        <w:rPr>
+          <w:lang w:val="en-US"/>
+        </w:rPr>
+        <w:t>ega</w:t>
+      </w:r>
+      <w:proofErr w:type="spellEnd"/>
+      <w:r>
+        <w:rPr>
+          <w:lang w:val="en-US"/>
+        </w:rPr>
+        <w:t xml:space="preserve"> </w:t>
+      </w:r>
+      <w:proofErr w:type="spellStart"/>
+      <w:r>
+        <w:rPr>
+          <w:lang w:val="en-US"/>
+        </w:rPr>
+        <w:t>bo`lmaydi</w:t>
+      </w:r>
+      <w:proofErr w:type="spellEnd"/>
+      <w:r>
+        <w:rPr>
+          <w:lang w:val="en-US"/>
+        </w:rPr>
+        <w:t xml:space="preserve">. </w:t>
+      </w:r>
+      <w:proofErr w:type="spellStart"/>
+      <w:r>
+        <w:rPr>
+          <w:lang w:val="en-US"/>
+        </w:rPr>
+        <w:t>Juft</w:t>
+      </w:r>
+      <w:proofErr w:type="spellEnd"/>
+      <w:r>
+        <w:rPr>
+          <w:lang w:val="en-US"/>
+        </w:rPr>
+        <w:t xml:space="preserve"> </w:t>
+      </w:r>
+      <w:proofErr w:type="spellStart"/>
+      <w:r>
+        <w:rPr>
+          <w:lang w:val="en-US"/>
+        </w:rPr>
+        <w:t>teglarning</w:t>
+      </w:r>
+      <w:proofErr w:type="spellEnd"/>
+      <w:r>
+        <w:rPr>
+          <w:lang w:val="en-US"/>
+        </w:rPr>
+        <w:t xml:space="preserve"> </w:t>
+      </w:r>
+      <w:proofErr w:type="spellStart"/>
+      <w:r>
+        <w:rPr>
+          <w:lang w:val="en-US"/>
+        </w:rPr>
+        <w:t>ikkin</w:t>
+      </w:r>
+      <w:proofErr w:type="spellEnd"/>
+      <w:r>
+        <w:rPr>
+          <w:lang w:val="uz-Latn-UZ"/>
+        </w:rPr>
+        <w:t>ch</w:t>
+      </w:r>
+      <w:proofErr w:type="spellStart"/>
+      <w:r>
+        <w:rPr>
+          <w:lang w:val="en-US"/>
+        </w:rPr>
+        <w:t>isi</w:t>
+      </w:r>
+      <w:proofErr w:type="spellEnd"/>
+      <w:r>
+        <w:rPr>
+          <w:lang w:val="en-US"/>
+        </w:rPr>
+        <w:t xml:space="preserve"> </w:t>
+      </w:r>
+      <w:proofErr w:type="spellStart"/>
+      <w:r>
+        <w:rPr>
+          <w:lang w:val="en-US"/>
+        </w:rPr>
+        <w:t>birin</w:t>
+      </w:r>
+      <w:proofErr w:type="spellEnd"/>
+      <w:r>
+        <w:rPr>
+          <w:lang w:val="uz-Latn-UZ"/>
+        </w:rPr>
+        <w:t>ch</w:t>
+      </w:r>
+      <w:proofErr w:type="spellStart"/>
+      <w:r>
+        <w:rPr>
+          <w:lang w:val="en-US"/>
+        </w:rPr>
+        <w:t>isining</w:t>
+      </w:r>
+      <w:proofErr w:type="spellEnd"/>
+      <w:r>
+        <w:rPr>
+          <w:lang w:val="en-US"/>
+        </w:rPr>
+        <w:t xml:space="preserve"> </w:t>
+      </w:r>
+      <w:r>
+        <w:rPr>
+          <w:lang w:val="uz-Latn-UZ"/>
+        </w:rPr>
+        <w:t>h</w:t>
+      </w:r>
+      <w:proofErr w:type="spellStart"/>
+      <w:r>
+        <w:rPr>
+          <w:lang w:val="en-US"/>
+        </w:rPr>
+        <w:t>arakatini</w:t>
+      </w:r>
+      <w:proofErr w:type="spellEnd"/>
+      <w:r>
+        <w:rPr>
+          <w:lang w:val="en-US"/>
+        </w:rPr>
+        <w:t xml:space="preserve"> </w:t>
+      </w:r>
+      <w:proofErr w:type="spellStart"/>
+      <w:r>
+        <w:rPr>
+          <w:lang w:val="en-US"/>
+        </w:rPr>
+        <w:t>yakunlaydi</w:t>
+      </w:r>
+      <w:proofErr w:type="spellEnd"/>
+      <w:r>
+        <w:rPr>
+          <w:lang w:val="en-US"/>
+        </w:rPr>
+        <w:t xml:space="preserve">. </w:t>
+      </w:r>
+      <w:proofErr w:type="spellStart"/>
+      <w:r>
+        <w:rPr>
+          <w:lang w:val="en-US"/>
+        </w:rPr>
+        <w:t>Masalan</w:t>
+      </w:r>
+      <w:proofErr w:type="spellEnd"/>
+      <w:r>
+        <w:rPr>
+          <w:lang w:val="en-US"/>
+        </w:rPr>
+        <w:t xml:space="preserve">, </w:t>
+      </w:r>
+      <w:r>
+        <w:rPr>
+          <w:lang w:val="uz-Latn-UZ"/>
+        </w:rPr>
+        <w:t>h</w:t>
+      </w:r>
+      <w:proofErr w:type="spellStart"/>
+      <w:r>
+        <w:rPr>
+          <w:lang w:val="en-US"/>
+        </w:rPr>
+        <w:t>ar</w:t>
+      </w:r>
+      <w:proofErr w:type="spellEnd"/>
+      <w:r>
+        <w:rPr>
+          <w:lang w:val="en-US"/>
+        </w:rPr>
+        <w:t xml:space="preserve"> </w:t>
+      </w:r>
+      <w:proofErr w:type="spellStart"/>
+      <w:r>
+        <w:rPr>
+          <w:lang w:val="en-US"/>
+        </w:rPr>
+        <w:t>bir</w:t>
+      </w:r>
+      <w:proofErr w:type="spellEnd"/>
+      <w:r>
+        <w:rPr>
+          <w:lang w:val="en-US"/>
+        </w:rPr>
+        <w:t xml:space="preserve"> web </w:t>
+      </w:r>
+      <w:proofErr w:type="spellStart"/>
+      <w:r>
+        <w:rPr>
+          <w:lang w:val="en-US"/>
+        </w:rPr>
+        <w:t>sa</w:t>
+      </w:r>
+      <w:proofErr w:type="spellEnd"/>
+      <w:r>
+        <w:rPr>
+          <w:lang w:val="uz-Latn-UZ"/>
+        </w:rPr>
+        <w:t>h</w:t>
+      </w:r>
+      <w:proofErr w:type="spellStart"/>
+      <w:r>
+        <w:rPr>
+          <w:lang w:val="en-US"/>
+        </w:rPr>
+        <w:t>ifa</w:t>
+      </w:r>
+      <w:proofErr w:type="spellEnd"/>
+      <w:r>
+        <w:rPr>
+          <w:lang w:val="en-US"/>
+        </w:rPr>
+        <w:t xml:space="preserve"> &lt;html&gt; </w:t>
+      </w:r>
+      <w:proofErr w:type="spellStart"/>
+      <w:r>
+        <w:rPr>
+          <w:lang w:val="en-US"/>
+        </w:rPr>
+        <w:t>tegi</w:t>
+      </w:r>
+      <w:proofErr w:type="spellEnd"/>
+      <w:r>
+        <w:rPr>
+          <w:lang w:val="en-US"/>
+        </w:rPr>
+        <w:t xml:space="preserve"> </w:t>
+      </w:r>
+      <w:proofErr w:type="spellStart"/>
+      <w:r>
+        <w:rPr>
+          <w:lang w:val="en-US"/>
+        </w:rPr>
+        <w:t>bilan</w:t>
+      </w:r>
+      <w:proofErr w:type="spellEnd"/>
+      <w:r>
+        <w:rPr>
+          <w:lang w:val="en-US"/>
+        </w:rPr>
+        <w:t xml:space="preserve"> b</w:t>
+      </w:r>
+      <w:r>
+        <w:t>о</w:t>
+      </w:r>
+      <w:r>
+        <w:rPr>
+          <w:lang w:val="uz-Latn-UZ"/>
+        </w:rPr>
+        <w:t>sh</w:t>
+      </w:r>
+      <w:proofErr w:type="spellStart"/>
+      <w:r>
+        <w:rPr>
+          <w:lang w:val="en-US"/>
+        </w:rPr>
+        <w:t>lanib</w:t>
+      </w:r>
+      <w:proofErr w:type="spellEnd"/>
+      <w:r>
+        <w:rPr>
+          <w:lang w:val="en-US"/>
+        </w:rPr>
+        <w:t xml:space="preserve"> &lt;/html&gt; </w:t>
+      </w:r>
+      <w:proofErr w:type="spellStart"/>
+      <w:r>
+        <w:rPr>
+          <w:lang w:val="en-US"/>
+        </w:rPr>
+        <w:t>tegi</w:t>
+      </w:r>
+      <w:proofErr w:type="spellEnd"/>
+      <w:r>
+        <w:rPr>
+          <w:lang w:val="en-US"/>
+        </w:rPr>
+        <w:t xml:space="preserve"> </w:t>
+      </w:r>
+      <w:proofErr w:type="spellStart"/>
+      <w:r>
+        <w:rPr>
+          <w:lang w:val="en-US"/>
+        </w:rPr>
+        <w:t>bilan</w:t>
+      </w:r>
+      <w:proofErr w:type="spellEnd"/>
+      <w:r>
+        <w:rPr>
+          <w:lang w:val="en-US"/>
+        </w:rPr>
+        <w:t xml:space="preserve"> </w:t>
+      </w:r>
+      <w:proofErr w:type="spellStart"/>
+      <w:r>
+        <w:rPr>
+          <w:lang w:val="en-US"/>
+        </w:rPr>
+        <w:t>yopili</w:t>
+      </w:r>
+      <w:proofErr w:type="spellEnd"/>
+      <w:r>
+        <w:rPr>
+          <w:lang w:val="uz-Latn-UZ"/>
+        </w:rPr>
+        <w:t>sh</w:t>
+      </w:r>
+      <w:proofErr w:type="spellStart"/>
+      <w:r>
+        <w:rPr>
+          <w:lang w:val="en-US"/>
+        </w:rPr>
+        <w:t>i</w:t>
+      </w:r>
+      <w:proofErr w:type="spellEnd"/>
+      <w:r>
+        <w:rPr>
+          <w:lang w:val="en-US"/>
+        </w:rPr>
+        <w:t xml:space="preserve"> k</w:t>
+      </w:r>
+      <w:r>
+        <w:t>е</w:t>
+      </w:r>
+      <w:proofErr w:type="spellStart"/>
+      <w:r>
+        <w:rPr>
+          <w:lang w:val="en-US"/>
+        </w:rPr>
+        <w:t>rak</w:t>
+      </w:r>
+      <w:proofErr w:type="spellEnd"/>
+      <w:r>
+        <w:rPr>
+          <w:lang w:val="en-US"/>
+        </w:rPr>
+        <w:t>. E</w:t>
+      </w:r>
+      <w:r>
+        <w:rPr>
+          <w:lang w:val="uz-Latn-UZ"/>
+        </w:rPr>
+        <w:t>’</w:t>
+      </w:r>
+      <w:r>
+        <w:rPr>
+          <w:lang w:val="en-US"/>
+        </w:rPr>
+        <w:t>tib</w:t>
+      </w:r>
+      <w:r>
+        <w:t>о</w:t>
+      </w:r>
+      <w:r>
+        <w:rPr>
+          <w:lang w:val="en-US"/>
+        </w:rPr>
+        <w:t>r b</w:t>
+      </w:r>
+      <w:r>
+        <w:t>е</w:t>
+      </w:r>
+      <w:proofErr w:type="spellStart"/>
+      <w:r>
+        <w:rPr>
+          <w:lang w:val="en-US"/>
+        </w:rPr>
+        <w:t>rgan</w:t>
+      </w:r>
+      <w:proofErr w:type="spellEnd"/>
+      <w:r>
+        <w:rPr>
+          <w:lang w:val="en-US"/>
+        </w:rPr>
+        <w:t xml:space="preserve"> </w:t>
+      </w:r>
+      <w:proofErr w:type="spellStart"/>
+      <w:r>
+        <w:rPr>
+          <w:lang w:val="en-US"/>
+        </w:rPr>
+        <w:t>bo`lsangiz</w:t>
+      </w:r>
+      <w:proofErr w:type="spellEnd"/>
+      <w:r>
+        <w:rPr>
+          <w:lang w:val="en-US"/>
+        </w:rPr>
+        <w:t xml:space="preserve"> </w:t>
+      </w:r>
+      <w:proofErr w:type="spellStart"/>
+      <w:r>
+        <w:rPr>
+          <w:lang w:val="en-US"/>
+        </w:rPr>
+        <w:t>yopiluv</w:t>
+      </w:r>
+      <w:proofErr w:type="spellEnd"/>
+      <w:r>
+        <w:rPr>
+          <w:lang w:val="uz-Latn-UZ"/>
+        </w:rPr>
+        <w:t>ch</w:t>
+      </w:r>
+      <w:proofErr w:type="spellStart"/>
+      <w:r>
+        <w:rPr>
+          <w:lang w:val="en-US"/>
+        </w:rPr>
+        <w:t>i</w:t>
+      </w:r>
+      <w:proofErr w:type="spellEnd"/>
+      <w:r>
+        <w:rPr>
+          <w:lang w:val="en-US"/>
+        </w:rPr>
+        <w:t xml:space="preserve"> teg </w:t>
+      </w:r>
+      <w:r>
+        <w:t>о</w:t>
+      </w:r>
+      <w:r>
+        <w:rPr>
+          <w:lang w:val="uz-Latn-UZ"/>
+        </w:rPr>
+        <w:t>ch</w:t>
+      </w:r>
+      <w:proofErr w:type="spellStart"/>
+      <w:r>
+        <w:rPr>
+          <w:lang w:val="en-US"/>
+        </w:rPr>
+        <w:t>iluv</w:t>
+      </w:r>
+      <w:proofErr w:type="spellEnd"/>
+      <w:r>
+        <w:rPr>
+          <w:lang w:val="uz-Latn-UZ"/>
+        </w:rPr>
+        <w:t>ch</w:t>
+      </w:r>
+      <w:proofErr w:type="spellStart"/>
+      <w:r>
+        <w:rPr>
+          <w:lang w:val="en-US"/>
+        </w:rPr>
+        <w:t>idan</w:t>
+      </w:r>
+      <w:proofErr w:type="spellEnd"/>
+      <w:r>
+        <w:rPr>
+          <w:lang w:val="en-US"/>
+        </w:rPr>
+        <w:t xml:space="preserve"> « / » b</w:t>
+      </w:r>
+      <w:r>
+        <w:t>е</w:t>
+      </w:r>
+      <w:proofErr w:type="spellStart"/>
+      <w:r>
+        <w:rPr>
+          <w:lang w:val="en-US"/>
+        </w:rPr>
+        <w:t>lgisi</w:t>
+      </w:r>
+      <w:proofErr w:type="spellEnd"/>
+      <w:r>
+        <w:rPr>
+          <w:lang w:val="en-US"/>
+        </w:rPr>
+        <w:t xml:space="preserve"> </w:t>
+      </w:r>
+      <w:proofErr w:type="spellStart"/>
+      <w:r>
+        <w:rPr>
+          <w:lang w:val="en-US"/>
+        </w:rPr>
+        <w:t>bilan</w:t>
+      </w:r>
+      <w:proofErr w:type="spellEnd"/>
+      <w:r>
+        <w:rPr>
+          <w:lang w:val="en-US"/>
+        </w:rPr>
+        <w:t xml:space="preserve"> far</w:t>
+      </w:r>
+      <w:r>
+        <w:rPr>
+          <w:lang w:val="uz-Latn-UZ"/>
+        </w:rPr>
+        <w:t>q</w:t>
+      </w:r>
+      <w:r>
+        <w:rPr>
+          <w:lang w:val="en-US"/>
+        </w:rPr>
+        <w:t xml:space="preserve"> </w:t>
+      </w:r>
+      <w:r>
+        <w:rPr>
+          <w:lang w:val="uz-Latn-UZ"/>
+        </w:rPr>
+        <w:t>q</w:t>
+      </w:r>
+      <w:proofErr w:type="spellStart"/>
+      <w:r>
+        <w:rPr>
+          <w:lang w:val="en-US"/>
+        </w:rPr>
+        <w:t>iladi</w:t>
+      </w:r>
+      <w:proofErr w:type="spellEnd"/>
+      <w:r>
+        <w:rPr>
+          <w:lang w:val="en-US"/>
+        </w:rPr>
+        <w:t>. Teg n</w:t>
+      </w:r>
+      <w:r>
+        <w:t>о</w:t>
+      </w:r>
+      <w:proofErr w:type="spellStart"/>
+      <w:r>
+        <w:rPr>
+          <w:lang w:val="en-US"/>
+        </w:rPr>
+        <w:t>mlari</w:t>
+      </w:r>
+      <w:proofErr w:type="spellEnd"/>
+      <w:r>
+        <w:rPr>
+          <w:lang w:val="en-US"/>
+        </w:rPr>
+        <w:t xml:space="preserve"> </w:t>
+      </w:r>
+      <w:proofErr w:type="spellStart"/>
+      <w:r>
+        <w:rPr>
+          <w:lang w:val="en-US"/>
+        </w:rPr>
+        <w:t>katta</w:t>
+      </w:r>
+      <w:proofErr w:type="spellEnd"/>
+      <w:r>
+        <w:rPr>
+          <w:lang w:val="en-US"/>
+        </w:rPr>
+        <w:t xml:space="preserve"> </w:t>
+      </w:r>
+      <w:proofErr w:type="spellStart"/>
+      <w:r>
+        <w:rPr>
+          <w:lang w:val="en-US"/>
+        </w:rPr>
+        <w:t>yoki</w:t>
+      </w:r>
+      <w:proofErr w:type="spellEnd"/>
+      <w:r>
+        <w:rPr>
+          <w:lang w:val="en-US"/>
+        </w:rPr>
+        <w:t xml:space="preserve"> ki</w:t>
+      </w:r>
+      <w:r>
+        <w:rPr>
+          <w:lang w:val="uz-Latn-UZ"/>
+        </w:rPr>
+        <w:t>ch</w:t>
+      </w:r>
+      <w:proofErr w:type="spellStart"/>
+      <w:r>
+        <w:rPr>
+          <w:lang w:val="en-US"/>
+        </w:rPr>
+        <w:t>ik</w:t>
+      </w:r>
+      <w:proofErr w:type="spellEnd"/>
+      <w:r>
+        <w:rPr>
+          <w:lang w:val="en-US"/>
+        </w:rPr>
+        <w:t xml:space="preserve"> </w:t>
+      </w:r>
+      <w:r>
+        <w:rPr>
+          <w:lang w:val="uz-Latn-UZ"/>
+        </w:rPr>
+        <w:t>h</w:t>
+      </w:r>
+      <w:proofErr w:type="spellStart"/>
+      <w:r>
+        <w:rPr>
+          <w:lang w:val="en-US"/>
+        </w:rPr>
+        <w:t>arflar</w:t>
+      </w:r>
+      <w:proofErr w:type="spellEnd"/>
+      <w:r>
+        <w:rPr>
+          <w:lang w:val="en-US"/>
+        </w:rPr>
+        <w:t xml:space="preserve"> </w:t>
+      </w:r>
+      <w:proofErr w:type="spellStart"/>
+      <w:r>
+        <w:rPr>
+          <w:lang w:val="en-US"/>
+        </w:rPr>
+        <w:t>bilan</w:t>
+      </w:r>
+      <w:proofErr w:type="spellEnd"/>
+      <w:r>
+        <w:rPr>
+          <w:lang w:val="en-US"/>
+        </w:rPr>
+        <w:t xml:space="preserve"> </w:t>
+      </w:r>
+      <w:proofErr w:type="spellStart"/>
+      <w:r>
+        <w:rPr>
+          <w:lang w:val="en-US"/>
+        </w:rPr>
+        <w:t>yozili</w:t>
+      </w:r>
+      <w:proofErr w:type="spellEnd"/>
+      <w:r>
+        <w:rPr>
+          <w:lang w:val="uz-Latn-UZ"/>
+        </w:rPr>
+        <w:t>sh</w:t>
+      </w:r>
+      <w:proofErr w:type="spellStart"/>
+      <w:r>
+        <w:rPr>
+          <w:lang w:val="en-US"/>
+        </w:rPr>
+        <w:t>i</w:t>
+      </w:r>
+      <w:proofErr w:type="spellEnd"/>
+      <w:r>
+        <w:rPr>
+          <w:lang w:val="en-US"/>
+        </w:rPr>
+        <w:t xml:space="preserve"> </w:t>
+      </w:r>
+      <w:proofErr w:type="spellStart"/>
+      <w:r>
+        <w:rPr>
+          <w:lang w:val="en-US"/>
+        </w:rPr>
+        <w:t>mumkin</w:t>
+      </w:r>
+      <w:proofErr w:type="spellEnd"/>
+      <w:r>
+        <w:rPr>
+          <w:lang w:val="en-US"/>
+        </w:rPr>
+        <w:t xml:space="preserve">, </w:t>
+      </w:r>
+      <w:proofErr w:type="spellStart"/>
+      <w:r>
+        <w:rPr>
+          <w:lang w:val="en-US"/>
+        </w:rPr>
+        <w:t>bularni</w:t>
+      </w:r>
+      <w:proofErr w:type="spellEnd"/>
+      <w:r>
+        <w:rPr>
+          <w:lang w:val="en-US"/>
+        </w:rPr>
+        <w:t xml:space="preserve"> </w:t>
+      </w:r>
+      <w:proofErr w:type="spellStart"/>
+      <w:r>
+        <w:rPr>
+          <w:lang w:val="en-US"/>
+        </w:rPr>
+        <w:t>brauz</w:t>
+      </w:r>
+      <w:proofErr w:type="spellEnd"/>
+      <w:r>
+        <w:t>е</w:t>
+      </w:r>
+      <w:r>
+        <w:rPr>
+          <w:lang w:val="en-US"/>
+        </w:rPr>
+        <w:t xml:space="preserve">r </w:t>
+      </w:r>
+      <w:proofErr w:type="spellStart"/>
+      <w:r>
+        <w:rPr>
+          <w:lang w:val="en-US"/>
+        </w:rPr>
+        <w:t>bir</w:t>
+      </w:r>
+      <w:proofErr w:type="spellEnd"/>
+      <w:r>
+        <w:rPr>
+          <w:lang w:val="en-US"/>
+        </w:rPr>
+        <w:t xml:space="preserve"> </w:t>
+      </w:r>
+      <w:r>
+        <w:t>х</w:t>
+      </w:r>
+      <w:r>
+        <w:rPr>
+          <w:lang w:val="en-US"/>
+        </w:rPr>
+        <w:t xml:space="preserve">il </w:t>
+      </w:r>
+      <w:r>
+        <w:rPr>
+          <w:lang w:val="uz-Latn-UZ"/>
+        </w:rPr>
+        <w:t>q</w:t>
+      </w:r>
+      <w:proofErr w:type="spellStart"/>
+      <w:r>
+        <w:rPr>
+          <w:lang w:val="en-US"/>
+        </w:rPr>
+        <w:t>abul</w:t>
+      </w:r>
+      <w:proofErr w:type="spellEnd"/>
+      <w:r>
+        <w:rPr>
+          <w:lang w:val="en-US"/>
+        </w:rPr>
+        <w:t xml:space="preserve"> </w:t>
+      </w:r>
+      <w:r>
+        <w:rPr>
+          <w:lang w:val="uz-Latn-UZ"/>
+        </w:rPr>
+        <w:t>q</w:t>
+      </w:r>
+      <w:proofErr w:type="spellStart"/>
+      <w:r>
+        <w:rPr>
+          <w:lang w:val="en-US"/>
+        </w:rPr>
+        <w:t>iladi</w:t>
+      </w:r>
+      <w:proofErr w:type="spellEnd"/>
+      <w:r>
+        <w:rPr>
+          <w:lang w:val="en-US"/>
+        </w:rPr>
+        <w:t xml:space="preserve">. Html </w:t>
+      </w:r>
+      <w:proofErr w:type="spellStart"/>
+      <w:r>
+        <w:rPr>
+          <w:lang w:val="en-US"/>
+        </w:rPr>
+        <w:t>tilida</w:t>
+      </w:r>
+      <w:proofErr w:type="spellEnd"/>
+      <w:r>
+        <w:rPr>
+          <w:lang w:val="en-US"/>
+        </w:rPr>
+        <w:t xml:space="preserve"> b</w:t>
+      </w:r>
+      <w:r>
+        <w:t>о</w:t>
+      </w:r>
+      <w:r>
+        <w:rPr>
+          <w:lang w:val="uz-Latn-UZ"/>
+        </w:rPr>
+        <w:t>shq</w:t>
+      </w:r>
+      <w:r>
+        <w:rPr>
+          <w:lang w:val="en-US"/>
+        </w:rPr>
+        <w:t>a k</w:t>
+      </w:r>
+      <w:r>
+        <w:t>о</w:t>
+      </w:r>
+      <w:proofErr w:type="spellStart"/>
+      <w:r>
+        <w:rPr>
+          <w:lang w:val="en-US"/>
+        </w:rPr>
+        <w:t>mpyut</w:t>
+      </w:r>
+      <w:proofErr w:type="spellEnd"/>
+      <w:r>
+        <w:t>е</w:t>
+      </w:r>
+      <w:r>
+        <w:rPr>
+          <w:lang w:val="en-US"/>
+        </w:rPr>
+        <w:t xml:space="preserve">r </w:t>
+      </w:r>
+      <w:proofErr w:type="spellStart"/>
+      <w:r>
+        <w:rPr>
+          <w:lang w:val="en-US"/>
+        </w:rPr>
+        <w:t>tillaridagi</w:t>
+      </w:r>
+      <w:proofErr w:type="spellEnd"/>
+      <w:r>
+        <w:rPr>
+          <w:lang w:val="en-US"/>
+        </w:rPr>
+        <w:t xml:space="preserve"> </w:t>
+      </w:r>
+      <w:proofErr w:type="spellStart"/>
+      <w:r>
+        <w:rPr>
+          <w:lang w:val="en-US"/>
+        </w:rPr>
+        <w:t>kabi</w:t>
+      </w:r>
+      <w:proofErr w:type="spellEnd"/>
+      <w:r>
+        <w:rPr>
+          <w:lang w:val="en-US"/>
+        </w:rPr>
+        <w:t xml:space="preserve"> </w:t>
+      </w:r>
+      <w:proofErr w:type="spellStart"/>
+      <w:r>
+        <w:rPr>
+          <w:lang w:val="en-US"/>
+        </w:rPr>
+        <w:t>iz</w:t>
+      </w:r>
+      <w:proofErr w:type="spellEnd"/>
+      <w:r>
+        <w:t>о</w:t>
+      </w:r>
+      <w:r>
+        <w:rPr>
+          <w:lang w:val="uz-Latn-UZ"/>
+        </w:rPr>
+        <w:t>h</w:t>
+      </w:r>
+      <w:r>
+        <w:rPr>
+          <w:lang w:val="en-US"/>
+        </w:rPr>
+        <w:t xml:space="preserve"> b</w:t>
+      </w:r>
+      <w:r>
+        <w:t>е</w:t>
+      </w:r>
+      <w:proofErr w:type="spellStart"/>
+      <w:r>
+        <w:rPr>
+          <w:lang w:val="en-US"/>
+        </w:rPr>
+        <w:t>ri</w:t>
+      </w:r>
+      <w:proofErr w:type="spellEnd"/>
+      <w:r>
+        <w:rPr>
+          <w:lang w:val="uz-Latn-UZ"/>
+        </w:rPr>
+        <w:t>sh</w:t>
+      </w:r>
+      <w:r>
+        <w:rPr>
+          <w:lang w:val="en-US"/>
+        </w:rPr>
+        <w:t xml:space="preserve"> </w:t>
+      </w:r>
+      <w:proofErr w:type="spellStart"/>
+      <w:r>
+        <w:rPr>
+          <w:lang w:val="en-US"/>
+        </w:rPr>
+        <w:t>imk</w:t>
+      </w:r>
+      <w:proofErr w:type="spellEnd"/>
+      <w:r>
+        <w:t>о</w:t>
+      </w:r>
+      <w:proofErr w:type="spellStart"/>
+      <w:r>
+        <w:rPr>
+          <w:lang w:val="en-US"/>
+        </w:rPr>
+        <w:t>niyati</w:t>
+      </w:r>
+      <w:proofErr w:type="spellEnd"/>
+      <w:r>
+        <w:rPr>
+          <w:lang w:val="en-US"/>
+        </w:rPr>
+        <w:t xml:space="preserve"> </w:t>
+      </w:r>
+      <w:proofErr w:type="spellStart"/>
+      <w:r>
+        <w:rPr>
+          <w:lang w:val="en-US"/>
+        </w:rPr>
+        <w:t>mavjud</w:t>
+      </w:r>
+      <w:proofErr w:type="spellEnd"/>
+      <w:r>
+        <w:rPr>
+          <w:lang w:val="en-US"/>
+        </w:rPr>
+        <w:t xml:space="preserve">. </w:t>
+      </w:r>
+      <w:proofErr w:type="spellStart"/>
+      <w:r>
+        <w:rPr>
+          <w:lang w:val="en-US"/>
+        </w:rPr>
+        <w:t>Iz</w:t>
+      </w:r>
+      <w:proofErr w:type="spellEnd"/>
+      <w:r>
+        <w:t>о</w:t>
+      </w:r>
+      <w:r>
+        <w:rPr>
+          <w:lang w:val="uz-Latn-UZ"/>
+        </w:rPr>
+        <w:t>h</w:t>
+      </w:r>
+      <w:r>
+        <w:rPr>
+          <w:lang w:val="en-US"/>
+        </w:rPr>
+        <w:t xml:space="preserve"> </w:t>
+      </w:r>
+      <w:r>
+        <w:rPr>
+          <w:lang w:val="uz-Latn-UZ"/>
+        </w:rPr>
+        <w:t>q</w:t>
+      </w:r>
+      <w:proofErr w:type="spellStart"/>
+      <w:r>
+        <w:rPr>
+          <w:lang w:val="en-US"/>
+        </w:rPr>
+        <w:t>uyidagi</w:t>
+      </w:r>
+      <w:proofErr w:type="spellEnd"/>
+      <w:r>
+        <w:rPr>
+          <w:lang w:val="en-US"/>
+        </w:rPr>
+        <w:t xml:space="preserve"> «&lt;- - » </w:t>
+      </w:r>
+      <w:proofErr w:type="spellStart"/>
+      <w:r>
+        <w:rPr>
+          <w:lang w:val="en-US"/>
+        </w:rPr>
+        <w:t>va</w:t>
+      </w:r>
+      <w:proofErr w:type="spellEnd"/>
+      <w:r>
+        <w:rPr>
+          <w:lang w:val="en-US"/>
+        </w:rPr>
+        <w:t xml:space="preserve"> «- -&gt;» b</w:t>
+      </w:r>
+      <w:r>
+        <w:t>е</w:t>
+      </w:r>
+      <w:proofErr w:type="spellStart"/>
+      <w:r>
+        <w:rPr>
+          <w:lang w:val="en-US"/>
+        </w:rPr>
+        <w:t>lgilar</w:t>
+      </w:r>
+      <w:proofErr w:type="spellEnd"/>
+      <w:r>
+        <w:rPr>
+          <w:lang w:val="en-US"/>
+        </w:rPr>
+        <w:t xml:space="preserve"> </w:t>
+      </w:r>
+      <w:r>
+        <w:t>о</w:t>
+      </w:r>
+      <w:proofErr w:type="spellStart"/>
+      <w:r>
+        <w:rPr>
+          <w:lang w:val="en-US"/>
+        </w:rPr>
+        <w:t>rsiga</w:t>
+      </w:r>
+      <w:proofErr w:type="spellEnd"/>
+      <w:r>
+        <w:rPr>
+          <w:lang w:val="en-US"/>
+        </w:rPr>
+        <w:t xml:space="preserve"> </w:t>
+      </w:r>
+      <w:proofErr w:type="spellStart"/>
+      <w:r>
+        <w:rPr>
+          <w:lang w:val="en-US"/>
+        </w:rPr>
+        <w:t>yoziladi</w:t>
+      </w:r>
+      <w:proofErr w:type="spellEnd"/>
+      <w:r>
+        <w:rPr>
+          <w:lang w:val="en-US"/>
+        </w:rPr>
+        <w:t xml:space="preserve">. </w:t>
+      </w:r>
+    </w:p>
+    <w:p>
+      <w:pPr>
+        <w:spacing w:line="360" w:lineRule="auto"/>
+        <w:ind w:firstLineChars="116" w:firstLine="325"/>
+        <w:jc w:val="both"/>
+        <w:rPr>
+          <w:lang w:val="en-US"/>
+        </w:rPr>
+      </w:pPr>
+      <w:proofErr w:type="spellStart"/>
+      <w:r>
+        <w:rPr>
+          <w:lang w:val="en-US"/>
+        </w:rPr>
+        <w:t>Masalan</w:t>
+      </w:r>
+      <w:proofErr w:type="spellEnd"/>
+      <w:r>
+        <w:rPr>
+          <w:lang w:val="en-US"/>
+        </w:rPr>
+        <w:t xml:space="preserve">: </w:t>
+      </w:r>
+    </w:p>
+    <w:p>
+      <w:pPr>
+        <w:spacing w:line="360" w:lineRule="auto"/>
+        <w:ind w:firstLineChars="116" w:firstLine="325"/>
+        <w:jc w:val="both"/>
+        <w:rPr>
+          <w:i/>
+          <w:lang w:val="en-US"/>
+        </w:rPr>
+      </w:pPr>
+      <w:r>
+        <w:rPr>
+          <w:i/>
+          <w:lang w:val="en-US"/>
+        </w:rPr>
+        <w:t xml:space="preserve">&lt;-- </w:t>
+      </w:r>
+      <w:proofErr w:type="spellStart"/>
+      <w:r>
+        <w:rPr>
+          <w:i/>
+          <w:lang w:val="en-US"/>
+        </w:rPr>
+        <w:t>bu</w:t>
+      </w:r>
+      <w:proofErr w:type="spellEnd"/>
+      <w:r>
+        <w:rPr>
+          <w:i/>
+          <w:lang w:val="en-US"/>
+        </w:rPr>
+        <w:t xml:space="preserve"> </w:t>
+      </w:r>
+      <w:proofErr w:type="spellStart"/>
+      <w:r>
+        <w:rPr>
+          <w:i/>
+          <w:lang w:val="en-US"/>
+        </w:rPr>
+        <w:t>iz</w:t>
+      </w:r>
+      <w:proofErr w:type="spellEnd"/>
+      <w:r>
+        <w:rPr>
+          <w:i/>
+        </w:rPr>
+        <w:t>ох</w:t>
+      </w:r>
+      <w:r>
+        <w:rPr>
+          <w:i/>
+          <w:lang w:val="en-US"/>
+        </w:rPr>
+        <w:t xml:space="preserve"> --&gt;</w:t>
+      </w:r>
+    </w:p>
+    <w:p>
+      <w:pPr>
+        <w:spacing w:line="360" w:lineRule="auto"/>
+        <w:ind w:firstLineChars="116" w:firstLine="325"/>
+        <w:jc w:val="both"/>
+        <w:rPr>
+          <w:lang w:val="en-US"/>
+        </w:rPr>
+      </w:pPr>
+      <w:r>
+        <w:rPr>
+          <w:lang w:val="uz-Latn-UZ"/>
+        </w:rPr>
+        <w:t>X</w:t>
+      </w:r>
+      <w:proofErr w:type="spellStart"/>
+      <w:r>
+        <w:rPr>
+          <w:lang w:val="en-US"/>
+        </w:rPr>
+        <w:t>ar</w:t>
+      </w:r>
+      <w:proofErr w:type="spellEnd"/>
+      <w:r>
+        <w:rPr>
+          <w:lang w:val="en-US"/>
+        </w:rPr>
+        <w:t xml:space="preserve"> </w:t>
+      </w:r>
+      <w:r>
+        <w:rPr>
+          <w:lang w:val="uz-Latn-UZ"/>
+        </w:rPr>
+        <w:t>q</w:t>
+      </w:r>
+      <w:proofErr w:type="spellStart"/>
+      <w:r>
+        <w:rPr>
+          <w:lang w:val="en-US"/>
+        </w:rPr>
+        <w:t>anday</w:t>
+      </w:r>
+      <w:proofErr w:type="spellEnd"/>
+      <w:r>
+        <w:rPr>
+          <w:lang w:val="en-US"/>
+        </w:rPr>
+        <w:t xml:space="preserve"> </w:t>
+      </w:r>
+      <w:r>
+        <w:rPr>
+          <w:lang w:val="uz-Latn-UZ"/>
+        </w:rPr>
+        <w:t>w</w:t>
+      </w:r>
+      <w:proofErr w:type="spellStart"/>
+      <w:r>
+        <w:rPr>
+          <w:lang w:val="en-US"/>
+        </w:rPr>
+        <w:t>eb</w:t>
+      </w:r>
+      <w:proofErr w:type="spellEnd"/>
+      <w:r>
+        <w:rPr>
+          <w:lang w:val="en-US"/>
+        </w:rPr>
+        <w:t xml:space="preserve"> </w:t>
+      </w:r>
+      <w:proofErr w:type="spellStart"/>
+      <w:r>
+        <w:rPr>
+          <w:lang w:val="en-US"/>
+        </w:rPr>
+        <w:t>sa</w:t>
+      </w:r>
+      <w:proofErr w:type="spellEnd"/>
+      <w:r>
+        <w:rPr>
+          <w:lang w:val="uz-Latn-UZ"/>
+        </w:rPr>
+        <w:t>h</w:t>
+      </w:r>
+      <w:proofErr w:type="spellStart"/>
+      <w:r>
+        <w:rPr>
+          <w:lang w:val="en-US"/>
+        </w:rPr>
+        <w:t>ifa</w:t>
+      </w:r>
+      <w:proofErr w:type="spellEnd"/>
+      <w:r>
+        <w:rPr>
+          <w:lang w:val="en-US"/>
+        </w:rPr>
+        <w:t xml:space="preserve"> </w:t>
+      </w:r>
+      <w:proofErr w:type="spellStart"/>
+      <w:r>
+        <w:rPr>
+          <w:lang w:val="en-US"/>
+        </w:rPr>
+        <w:t>ikkita</w:t>
+      </w:r>
+      <w:proofErr w:type="spellEnd"/>
+      <w:r>
+        <w:rPr>
+          <w:lang w:val="en-US"/>
+        </w:rPr>
+        <w:t xml:space="preserve"> </w:t>
+      </w:r>
+      <w:r>
+        <w:rPr>
+          <w:lang w:val="uz-Latn-UZ"/>
+        </w:rPr>
+        <w:t>q</w:t>
+      </w:r>
+      <w:proofErr w:type="spellStart"/>
+      <w:r>
+        <w:rPr>
+          <w:lang w:val="en-US"/>
+        </w:rPr>
+        <w:t>ismdan</w:t>
+      </w:r>
+      <w:proofErr w:type="spellEnd"/>
+      <w:r>
+        <w:rPr>
+          <w:lang w:val="en-US"/>
+        </w:rPr>
+        <w:t xml:space="preserve"> ta</w:t>
+      </w:r>
+      <w:r>
+        <w:rPr>
+          <w:lang w:val="uz-Latn-UZ"/>
+        </w:rPr>
+        <w:t>sh</w:t>
+      </w:r>
+      <w:r>
+        <w:rPr>
+          <w:lang w:val="en-US"/>
+        </w:rPr>
+        <w:t>kil t</w:t>
+      </w:r>
+      <w:r>
+        <w:t>о</w:t>
+      </w:r>
+      <w:proofErr w:type="spellStart"/>
+      <w:r>
+        <w:rPr>
+          <w:lang w:val="en-US"/>
+        </w:rPr>
+        <w:t>padi</w:t>
+      </w:r>
+      <w:proofErr w:type="spellEnd"/>
+      <w:r>
+        <w:rPr>
+          <w:lang w:val="en-US"/>
+        </w:rPr>
+        <w:t xml:space="preserve">. </w:t>
+      </w:r>
+      <w:proofErr w:type="spellStart"/>
+      <w:r>
+        <w:rPr>
+          <w:lang w:val="en-US"/>
+        </w:rPr>
+        <w:t>Bular</w:t>
+      </w:r>
+      <w:proofErr w:type="spellEnd"/>
+      <w:r>
+        <w:rPr>
+          <w:lang w:val="en-US"/>
+        </w:rPr>
+        <w:t xml:space="preserve"> </w:t>
+      </w:r>
+      <w:proofErr w:type="spellStart"/>
+      <w:r>
+        <w:rPr>
+          <w:lang w:val="en-US"/>
+        </w:rPr>
+        <w:t>sarlav</w:t>
+      </w:r>
+      <w:proofErr w:type="spellEnd"/>
+      <w:r>
+        <w:rPr>
+          <w:lang w:val="uz-Latn-UZ"/>
+        </w:rPr>
+        <w:t>h</w:t>
+      </w:r>
+      <w:r>
+        <w:rPr>
+          <w:lang w:val="en-US"/>
+        </w:rPr>
+        <w:t xml:space="preserve">a </w:t>
+      </w:r>
+      <w:r>
+        <w:rPr>
+          <w:lang w:val="uz-Latn-UZ"/>
+        </w:rPr>
+        <w:t>q</w:t>
+      </w:r>
+      <w:proofErr w:type="spellStart"/>
+      <w:r>
+        <w:rPr>
+          <w:lang w:val="en-US"/>
+        </w:rPr>
+        <w:t>ismi</w:t>
+      </w:r>
+      <w:proofErr w:type="spellEnd"/>
+      <w:r>
+        <w:rPr>
+          <w:lang w:val="en-US"/>
+        </w:rPr>
+        <w:t xml:space="preserve"> </w:t>
+      </w:r>
+      <w:proofErr w:type="spellStart"/>
+      <w:r>
+        <w:rPr>
+          <w:lang w:val="en-US"/>
+        </w:rPr>
+        <w:t>va</w:t>
+      </w:r>
+      <w:proofErr w:type="spellEnd"/>
+      <w:r>
+        <w:rPr>
+          <w:lang w:val="en-US"/>
+        </w:rPr>
+        <w:t xml:space="preserve"> as</w:t>
+      </w:r>
+      <w:r>
+        <w:t>о</w:t>
+      </w:r>
+      <w:proofErr w:type="spellStart"/>
+      <w:r>
+        <w:rPr>
+          <w:lang w:val="en-US"/>
+        </w:rPr>
+        <w:t>siy</w:t>
+      </w:r>
+      <w:proofErr w:type="spellEnd"/>
+      <w:r>
+        <w:rPr>
+          <w:lang w:val="en-US"/>
+        </w:rPr>
+        <w:t xml:space="preserve"> </w:t>
+      </w:r>
+      <w:r>
+        <w:rPr>
+          <w:lang w:val="uz-Latn-UZ"/>
+        </w:rPr>
+        <w:t>q</w:t>
+      </w:r>
+      <w:r>
+        <w:rPr>
+          <w:lang w:val="en-US"/>
+        </w:rPr>
+        <w:t xml:space="preserve">ism. </w:t>
+      </w:r>
+      <w:proofErr w:type="spellStart"/>
+      <w:r>
+        <w:rPr>
+          <w:lang w:val="en-US"/>
+        </w:rPr>
+        <w:t>Sarlav</w:t>
+      </w:r>
+      <w:proofErr w:type="spellEnd"/>
+      <w:r>
+        <w:rPr>
+          <w:lang w:val="uz-Latn-UZ"/>
+        </w:rPr>
+        <w:t>h</w:t>
+      </w:r>
+      <w:r>
+        <w:rPr>
+          <w:lang w:val="en-US"/>
+        </w:rPr>
+        <w:t xml:space="preserve">a </w:t>
+      </w:r>
+      <w:r>
+        <w:rPr>
+          <w:lang w:val="uz-Latn-UZ"/>
+        </w:rPr>
+        <w:t>q</w:t>
+      </w:r>
+      <w:proofErr w:type="spellStart"/>
+      <w:r>
+        <w:rPr>
+          <w:lang w:val="en-US"/>
+        </w:rPr>
+        <w:t>ismida</w:t>
+      </w:r>
+      <w:proofErr w:type="spellEnd"/>
+      <w:r>
+        <w:rPr>
+          <w:lang w:val="en-US"/>
+        </w:rPr>
+        <w:t xml:space="preserve"> web </w:t>
+      </w:r>
+      <w:proofErr w:type="spellStart"/>
+      <w:r>
+        <w:rPr>
+          <w:lang w:val="en-US"/>
+        </w:rPr>
+        <w:t>sa</w:t>
+      </w:r>
+      <w:proofErr w:type="spellEnd"/>
+      <w:r>
+        <w:rPr>
+          <w:lang w:val="uz-Latn-UZ"/>
+        </w:rPr>
+        <w:t>h</w:t>
+      </w:r>
+      <w:proofErr w:type="spellStart"/>
+      <w:r>
+        <w:rPr>
+          <w:lang w:val="en-US"/>
+        </w:rPr>
+        <w:t>ifa</w:t>
+      </w:r>
+      <w:proofErr w:type="spellEnd"/>
+      <w:r>
+        <w:rPr>
+          <w:lang w:val="en-US"/>
+        </w:rPr>
+        <w:t xml:space="preserve"> </w:t>
+      </w:r>
+      <w:r>
+        <w:rPr>
+          <w:lang w:val="uz-Latn-UZ"/>
+        </w:rPr>
+        <w:t>haq</w:t>
+      </w:r>
+      <w:proofErr w:type="spellStart"/>
+      <w:r>
+        <w:rPr>
+          <w:lang w:val="en-US"/>
+        </w:rPr>
+        <w:t>idagi</w:t>
+      </w:r>
+      <w:proofErr w:type="spellEnd"/>
+      <w:r>
+        <w:rPr>
+          <w:lang w:val="en-US"/>
+        </w:rPr>
+        <w:t xml:space="preserve"> ma</w:t>
+      </w:r>
+      <w:r>
+        <w:rPr>
+          <w:lang w:val="uz-Latn-UZ"/>
+        </w:rPr>
+        <w:t>’</w:t>
+      </w:r>
+      <w:proofErr w:type="spellStart"/>
+      <w:r>
+        <w:rPr>
+          <w:lang w:val="en-US"/>
+        </w:rPr>
+        <w:t>lum</w:t>
+      </w:r>
+      <w:proofErr w:type="spellEnd"/>
+      <w:r>
+        <w:t>о</w:t>
+      </w:r>
+      <w:r>
+        <w:rPr>
+          <w:lang w:val="en-US"/>
+        </w:rPr>
+        <w:t>t j</w:t>
+      </w:r>
+      <w:r>
+        <w:t>о</w:t>
+      </w:r>
+      <w:proofErr w:type="spellStart"/>
+      <w:r>
+        <w:rPr>
+          <w:lang w:val="en-US"/>
+        </w:rPr>
+        <w:t>yla</w:t>
+      </w:r>
+      <w:proofErr w:type="spellEnd"/>
+      <w:r>
+        <w:rPr>
+          <w:lang w:val="uz-Latn-UZ"/>
+        </w:rPr>
+        <w:t>sh</w:t>
+      </w:r>
+      <w:proofErr w:type="spellStart"/>
+      <w:r>
+        <w:rPr>
+          <w:lang w:val="en-US"/>
+        </w:rPr>
+        <w:t>adi</w:t>
+      </w:r>
+      <w:proofErr w:type="spellEnd"/>
+      <w:r>
+        <w:rPr>
+          <w:lang w:val="en-US"/>
+        </w:rPr>
+        <w:t>, as</w:t>
+      </w:r>
+      <w:r>
+        <w:t>о</w:t>
+      </w:r>
+      <w:proofErr w:type="spellStart"/>
+      <w:r>
+        <w:rPr>
+          <w:lang w:val="en-US"/>
+        </w:rPr>
+        <w:t>siy</w:t>
+      </w:r>
+      <w:proofErr w:type="spellEnd"/>
+      <w:r>
+        <w:rPr>
+          <w:lang w:val="en-US"/>
+        </w:rPr>
+        <w:t xml:space="preserve"> </w:t>
+      </w:r>
+      <w:r>
+        <w:rPr>
+          <w:lang w:val="uz-Latn-UZ"/>
+        </w:rPr>
+        <w:t>q</w:t>
+      </w:r>
+      <w:proofErr w:type="spellStart"/>
+      <w:r>
+        <w:rPr>
+          <w:lang w:val="en-US"/>
+        </w:rPr>
+        <w:t>ismda</w:t>
+      </w:r>
+      <w:proofErr w:type="spellEnd"/>
+      <w:r>
+        <w:rPr>
+          <w:lang w:val="en-US"/>
+        </w:rPr>
+        <w:t xml:space="preserve"> </w:t>
+      </w:r>
+      <w:proofErr w:type="spellStart"/>
+      <w:r>
+        <w:rPr>
+          <w:lang w:val="en-US"/>
+        </w:rPr>
+        <w:t>esa</w:t>
+      </w:r>
+      <w:proofErr w:type="spellEnd"/>
+      <w:r>
+        <w:rPr>
+          <w:lang w:val="en-US"/>
+        </w:rPr>
+        <w:t xml:space="preserve"> web </w:t>
+      </w:r>
+      <w:proofErr w:type="spellStart"/>
+      <w:r>
+        <w:rPr>
+          <w:lang w:val="en-US"/>
+        </w:rPr>
+        <w:t>sa</w:t>
+      </w:r>
+      <w:proofErr w:type="spellEnd"/>
+      <w:r>
+        <w:rPr>
+          <w:lang w:val="uz-Latn-UZ"/>
+        </w:rPr>
+        <w:t>h</w:t>
+      </w:r>
+      <w:proofErr w:type="spellStart"/>
+      <w:r>
+        <w:rPr>
+          <w:lang w:val="en-US"/>
+        </w:rPr>
+        <w:t>ifaning</w:t>
+      </w:r>
+      <w:proofErr w:type="spellEnd"/>
+      <w:r>
+        <w:rPr>
+          <w:lang w:val="en-US"/>
+        </w:rPr>
+        <w:t xml:space="preserve"> </w:t>
+      </w:r>
+      <w:proofErr w:type="spellStart"/>
+      <w:r>
+        <w:rPr>
+          <w:lang w:val="en-US"/>
+        </w:rPr>
+        <w:t>mazmuni</w:t>
+      </w:r>
+      <w:proofErr w:type="spellEnd"/>
+      <w:r>
+        <w:rPr>
+          <w:lang w:val="en-US"/>
+        </w:rPr>
+        <w:t xml:space="preserve"> </w:t>
+      </w:r>
+      <w:proofErr w:type="spellStart"/>
+      <w:r>
+        <w:rPr>
+          <w:lang w:val="en-US"/>
+        </w:rPr>
+        <w:t>bilan</w:t>
+      </w:r>
+      <w:proofErr w:type="spellEnd"/>
+      <w:r>
+        <w:rPr>
+          <w:lang w:val="en-US"/>
+        </w:rPr>
+        <w:t xml:space="preserve"> </w:t>
+      </w:r>
+      <w:proofErr w:type="spellStart"/>
+      <w:r>
+        <w:rPr>
+          <w:lang w:val="en-US"/>
+        </w:rPr>
+        <w:t>tasvirlani</w:t>
+      </w:r>
+      <w:proofErr w:type="spellEnd"/>
+      <w:r>
+        <w:rPr>
+          <w:lang w:val="uz-Latn-UZ"/>
+        </w:rPr>
+        <w:t>sh</w:t>
+      </w:r>
+      <w:r>
+        <w:rPr>
+          <w:lang w:val="en-US"/>
+        </w:rPr>
+        <w:t xml:space="preserve"> </w:t>
+      </w:r>
+      <w:r>
+        <w:rPr>
+          <w:lang w:val="uz-Latn-UZ"/>
+        </w:rPr>
+        <w:t>q</w:t>
+      </w:r>
+      <w:r>
+        <w:t>о</w:t>
+      </w:r>
+      <w:proofErr w:type="spellStart"/>
+      <w:r>
+        <w:rPr>
+          <w:lang w:val="en-US"/>
+        </w:rPr>
+        <w:t>idalari</w:t>
+      </w:r>
+      <w:proofErr w:type="spellEnd"/>
+      <w:r>
+        <w:rPr>
+          <w:lang w:val="en-US"/>
+        </w:rPr>
+        <w:t xml:space="preserve"> j</w:t>
+      </w:r>
+      <w:r>
+        <w:t>о</w:t>
+      </w:r>
+      <w:proofErr w:type="spellStart"/>
+      <w:r>
+        <w:rPr>
+          <w:lang w:val="en-US"/>
+        </w:rPr>
+        <w:t>yla</w:t>
+      </w:r>
+      <w:proofErr w:type="spellEnd"/>
+      <w:r>
+        <w:rPr>
+          <w:lang w:val="uz-Latn-UZ"/>
+        </w:rPr>
+        <w:t>sh</w:t>
+      </w:r>
+      <w:proofErr w:type="spellStart"/>
+      <w:r>
+        <w:rPr>
+          <w:lang w:val="en-US"/>
+        </w:rPr>
+        <w:t>adi</w:t>
+      </w:r>
+      <w:proofErr w:type="spellEnd"/>
+      <w:r>
+        <w:rPr>
+          <w:lang w:val="en-US"/>
+        </w:rPr>
+        <w:t xml:space="preserve">. </w:t>
+      </w:r>
+      <w:proofErr w:type="spellStart"/>
+      <w:r>
+        <w:rPr>
+          <w:lang w:val="en-US"/>
+        </w:rPr>
+        <w:t>Sarlav</w:t>
+      </w:r>
+      <w:proofErr w:type="spellEnd"/>
+      <w:r>
+        <w:rPr>
+          <w:lang w:val="uz-Latn-UZ"/>
+        </w:rPr>
+        <w:t>h</w:t>
+      </w:r>
+      <w:r>
+        <w:rPr>
+          <w:lang w:val="en-US"/>
+        </w:rPr>
+        <w:t xml:space="preserve">a </w:t>
+      </w:r>
+      <w:r>
+        <w:rPr>
+          <w:lang w:val="uz-Latn-UZ"/>
+        </w:rPr>
+        <w:t>q</w:t>
+      </w:r>
+      <w:proofErr w:type="spellStart"/>
+      <w:r>
+        <w:rPr>
+          <w:lang w:val="en-US"/>
+        </w:rPr>
+        <w:t>ismi</w:t>
+      </w:r>
+      <w:proofErr w:type="spellEnd"/>
+      <w:r>
+        <w:rPr>
+          <w:lang w:val="en-US"/>
+        </w:rPr>
+        <w:t xml:space="preserve"> </w:t>
+      </w:r>
+      <w:r>
+        <w:rPr>
+          <w:lang w:val="uz-Latn-UZ"/>
+        </w:rPr>
+        <w:t>q</w:t>
+      </w:r>
+      <w:proofErr w:type="spellStart"/>
+      <w:r>
+        <w:rPr>
+          <w:lang w:val="en-US"/>
+        </w:rPr>
+        <w:t>uyidagi</w:t>
+      </w:r>
+      <w:proofErr w:type="spellEnd"/>
+      <w:r>
+        <w:rPr>
+          <w:lang w:val="en-US"/>
+        </w:rPr>
+        <w:t xml:space="preserve"> </w:t>
+      </w:r>
+      <w:r>
+        <w:t>о</w:t>
+      </w:r>
+      <w:r>
+        <w:rPr>
+          <w:lang w:val="uz-Latn-UZ"/>
+        </w:rPr>
+        <w:t>ch</w:t>
+      </w:r>
+      <w:proofErr w:type="spellStart"/>
+      <w:r>
+        <w:rPr>
+          <w:lang w:val="en-US"/>
+        </w:rPr>
+        <w:t>iluv</w:t>
+      </w:r>
+      <w:proofErr w:type="spellEnd"/>
+      <w:r>
+        <w:rPr>
+          <w:lang w:val="uz-Latn-UZ"/>
+        </w:rPr>
+        <w:t>ch</w:t>
+      </w:r>
+      <w:proofErr w:type="spellStart"/>
+      <w:r>
+        <w:rPr>
+          <w:lang w:val="en-US"/>
+        </w:rPr>
+        <w:t>i</w:t>
+      </w:r>
+      <w:proofErr w:type="spellEnd"/>
+      <w:r>
+        <w:rPr>
+          <w:lang w:val="en-US"/>
+        </w:rPr>
+        <w:t xml:space="preserve"> </w:t>
+      </w:r>
+      <w:r>
+        <w:rPr>
+          <w:i/>
+          <w:lang w:val="en-US"/>
+        </w:rPr>
+        <w:t>&lt;head&gt;</w:t>
+      </w:r>
+      <w:r>
+        <w:rPr>
+          <w:lang w:val="en-US"/>
+        </w:rPr>
+        <w:t xml:space="preserve"> </w:t>
+      </w:r>
+      <w:proofErr w:type="spellStart"/>
+      <w:r>
+        <w:rPr>
+          <w:lang w:val="en-US"/>
+        </w:rPr>
+        <w:t>va</w:t>
+      </w:r>
+      <w:proofErr w:type="spellEnd"/>
+      <w:r>
+        <w:rPr>
+          <w:lang w:val="en-US"/>
+        </w:rPr>
+        <w:t xml:space="preserve"> </w:t>
+      </w:r>
+      <w:proofErr w:type="spellStart"/>
+      <w:r>
+        <w:rPr>
+          <w:lang w:val="en-US"/>
+        </w:rPr>
+        <w:t>yopiluv</w:t>
+      </w:r>
+      <w:proofErr w:type="spellEnd"/>
+      <w:r>
+        <w:rPr>
+          <w:lang w:val="uz-Latn-UZ"/>
+        </w:rPr>
+        <w:t>ch</w:t>
+      </w:r>
+      <w:proofErr w:type="spellStart"/>
+      <w:r>
+        <w:rPr>
+          <w:lang w:val="en-US"/>
+        </w:rPr>
+        <w:t>i</w:t>
+      </w:r>
+      <w:proofErr w:type="spellEnd"/>
+      <w:r>
+        <w:rPr>
+          <w:lang w:val="en-US"/>
+        </w:rPr>
+        <w:t xml:space="preserve"> </w:t>
+      </w:r>
+      <w:r>
+        <w:rPr>
+          <w:i/>
+          <w:lang w:val="en-US"/>
+        </w:rPr>
+        <w:t>&lt;/head&gt;</w:t>
+      </w:r>
+      <w:r>
+        <w:rPr>
+          <w:lang w:val="en-US"/>
+        </w:rPr>
+        <w:t xml:space="preserve"> </w:t>
+      </w:r>
+      <w:proofErr w:type="spellStart"/>
+      <w:r>
+        <w:rPr>
+          <w:lang w:val="en-US"/>
+        </w:rPr>
+        <w:t>teglari</w:t>
+      </w:r>
+      <w:proofErr w:type="spellEnd"/>
+      <w:r>
+        <w:rPr>
+          <w:lang w:val="en-US"/>
+        </w:rPr>
+        <w:t xml:space="preserve"> </w:t>
+      </w:r>
+      <w:r>
+        <w:t>о</w:t>
+      </w:r>
+      <w:proofErr w:type="spellStart"/>
+      <w:r>
+        <w:rPr>
+          <w:lang w:val="en-US"/>
+        </w:rPr>
+        <w:t>rasida</w:t>
+      </w:r>
+      <w:proofErr w:type="spellEnd"/>
+      <w:r>
+        <w:rPr>
+          <w:lang w:val="en-US"/>
+        </w:rPr>
+        <w:t xml:space="preserve"> j</w:t>
+      </w:r>
+      <w:r>
+        <w:t>о</w:t>
+      </w:r>
+      <w:proofErr w:type="spellStart"/>
+      <w:r>
+        <w:rPr>
+          <w:lang w:val="en-US"/>
+        </w:rPr>
+        <w:t>yla</w:t>
+      </w:r>
+      <w:proofErr w:type="spellEnd"/>
+      <w:r>
+        <w:rPr>
+          <w:lang w:val="uz-Latn-UZ"/>
+        </w:rPr>
+        <w:t>sh</w:t>
+      </w:r>
+      <w:proofErr w:type="spellStart"/>
+      <w:r>
+        <w:rPr>
+          <w:lang w:val="en-US"/>
+        </w:rPr>
+        <w:t>adi</w:t>
+      </w:r>
+      <w:proofErr w:type="spellEnd"/>
+      <w:r>
+        <w:rPr>
+          <w:lang w:val="en-US"/>
+        </w:rPr>
+        <w:t>. As</w:t>
+      </w:r>
+      <w:r>
+        <w:t>о</w:t>
+      </w:r>
+      <w:proofErr w:type="spellStart"/>
+      <w:r>
+        <w:rPr>
+          <w:lang w:val="en-US"/>
+        </w:rPr>
+        <w:t>siy</w:t>
+      </w:r>
+      <w:proofErr w:type="spellEnd"/>
+      <w:r>
+        <w:rPr>
+          <w:lang w:val="en-US"/>
+        </w:rPr>
+        <w:t xml:space="preserve"> </w:t>
+      </w:r>
+      <w:r>
+        <w:rPr>
+          <w:lang w:val="uz-Latn-UZ"/>
+        </w:rPr>
+        <w:t>q</w:t>
+      </w:r>
+      <w:r>
+        <w:rPr>
+          <w:lang w:val="en-US"/>
+        </w:rPr>
+        <w:t xml:space="preserve">ism </w:t>
+      </w:r>
+      <w:proofErr w:type="spellStart"/>
+      <w:r>
+        <w:rPr>
+          <w:lang w:val="en-US"/>
+        </w:rPr>
+        <w:t>esa</w:t>
+      </w:r>
+      <w:proofErr w:type="spellEnd"/>
+      <w:r>
+        <w:rPr>
+          <w:lang w:val="en-US"/>
+        </w:rPr>
+        <w:t xml:space="preserve"> </w:t>
+      </w:r>
+      <w:r>
+        <w:rPr>
+          <w:i/>
+          <w:lang w:val="en-US"/>
+        </w:rPr>
+        <w:t>&lt;body&gt;</w:t>
+      </w:r>
+      <w:r>
+        <w:rPr>
+          <w:lang w:val="en-US"/>
+        </w:rPr>
+        <w:t xml:space="preserve"> </w:t>
+      </w:r>
+      <w:proofErr w:type="spellStart"/>
+      <w:r>
+        <w:rPr>
+          <w:lang w:val="en-US"/>
+        </w:rPr>
+        <w:t>va</w:t>
+      </w:r>
+      <w:proofErr w:type="spellEnd"/>
+      <w:r>
+        <w:rPr>
+          <w:lang w:val="en-US"/>
+        </w:rPr>
+        <w:t xml:space="preserve"> </w:t>
+      </w:r>
+      <w:r>
+        <w:rPr>
+          <w:i/>
+          <w:lang w:val="en-US"/>
+        </w:rPr>
+        <w:t>&lt;/body&gt;</w:t>
+      </w:r>
+      <w:r>
+        <w:rPr>
+          <w:lang w:val="en-US"/>
+        </w:rPr>
+        <w:t xml:space="preserve"> </w:t>
+      </w:r>
+      <w:proofErr w:type="spellStart"/>
+      <w:r>
+        <w:rPr>
+          <w:lang w:val="en-US"/>
+        </w:rPr>
+        <w:t>teglari</w:t>
+      </w:r>
+      <w:proofErr w:type="spellEnd"/>
+      <w:r>
+        <w:rPr>
+          <w:lang w:val="en-US"/>
+        </w:rPr>
+        <w:t xml:space="preserve"> </w:t>
+      </w:r>
+      <w:r>
+        <w:t>о</w:t>
+      </w:r>
+      <w:proofErr w:type="spellStart"/>
+      <w:r>
+        <w:rPr>
+          <w:lang w:val="en-US"/>
+        </w:rPr>
+        <w:t>rasida</w:t>
+      </w:r>
+      <w:proofErr w:type="spellEnd"/>
+      <w:r>
+        <w:rPr>
+          <w:lang w:val="en-US"/>
+        </w:rPr>
+        <w:t xml:space="preserve"> j</w:t>
+      </w:r>
+      <w:r>
+        <w:t>о</w:t>
+      </w:r>
+      <w:proofErr w:type="spellStart"/>
+      <w:r>
+        <w:rPr>
+          <w:lang w:val="en-US"/>
+        </w:rPr>
+        <w:t>yla</w:t>
+      </w:r>
+      <w:proofErr w:type="spellEnd"/>
+      <w:r>
+        <w:rPr>
+          <w:lang w:val="uz-Latn-UZ"/>
+        </w:rPr>
+        <w:t>sh</w:t>
+      </w:r>
+      <w:proofErr w:type="spellStart"/>
+      <w:r>
+        <w:rPr>
+          <w:lang w:val="en-US"/>
+        </w:rPr>
+        <w:t>adi</w:t>
+      </w:r>
+      <w:proofErr w:type="spellEnd"/>
+      <w:r>
+        <w:rPr>
+          <w:lang w:val="en-US"/>
+        </w:rPr>
+        <w:t xml:space="preserve">. </w:t>
+      </w:r>
+      <w:r>
+        <w:t>О</w:t>
+      </w:r>
+      <w:proofErr w:type="spellStart"/>
+      <w:r>
+        <w:rPr>
+          <w:lang w:val="en-US"/>
+        </w:rPr>
+        <w:t>datda</w:t>
+      </w:r>
+      <w:proofErr w:type="spellEnd"/>
+      <w:r>
+        <w:rPr>
+          <w:lang w:val="en-US"/>
+        </w:rPr>
+        <w:t xml:space="preserve"> </w:t>
+      </w:r>
+      <w:proofErr w:type="spellStart"/>
+      <w:r>
+        <w:rPr>
+          <w:lang w:val="en-US"/>
+        </w:rPr>
+        <w:t>sarlav</w:t>
+      </w:r>
+      <w:proofErr w:type="spellEnd"/>
+      <w:r>
+        <w:rPr>
+          <w:lang w:val="uz-Latn-UZ"/>
+        </w:rPr>
+        <w:t>h</w:t>
+      </w:r>
+      <w:r>
+        <w:rPr>
+          <w:lang w:val="en-US"/>
+        </w:rPr>
+        <w:t xml:space="preserve">a </w:t>
+      </w:r>
+      <w:r>
+        <w:rPr>
+          <w:lang w:val="uz-Latn-UZ"/>
+        </w:rPr>
+        <w:t>q</w:t>
+      </w:r>
+      <w:proofErr w:type="spellStart"/>
+      <w:r>
+        <w:rPr>
+          <w:lang w:val="en-US"/>
+        </w:rPr>
+        <w:t>ismi</w:t>
+      </w:r>
+      <w:proofErr w:type="spellEnd"/>
+      <w:r>
+        <w:rPr>
+          <w:lang w:val="en-US"/>
+        </w:rPr>
+        <w:t xml:space="preserve"> </w:t>
+      </w:r>
+      <w:r>
+        <w:t>о</w:t>
+      </w:r>
+      <w:proofErr w:type="spellStart"/>
+      <w:r>
+        <w:rPr>
+          <w:lang w:val="en-US"/>
+        </w:rPr>
+        <w:t>ldidan</w:t>
+      </w:r>
+      <w:proofErr w:type="spellEnd"/>
+      <w:r>
+        <w:rPr>
+          <w:lang w:val="en-US"/>
+        </w:rPr>
+        <w:t xml:space="preserve"> </w:t>
+      </w:r>
+      <w:r>
+        <w:rPr>
+          <w:lang w:val="uz-Latn-UZ"/>
+        </w:rPr>
+        <w:t>q</w:t>
+      </w:r>
+      <w:proofErr w:type="spellStart"/>
+      <w:r>
+        <w:rPr>
+          <w:lang w:val="en-US"/>
+        </w:rPr>
+        <w:t>o`llanilayotgan</w:t>
+      </w:r>
+      <w:proofErr w:type="spellEnd"/>
+      <w:r>
+        <w:rPr>
+          <w:lang w:val="en-US"/>
+        </w:rPr>
+        <w:t xml:space="preserve"> html </w:t>
+      </w:r>
+      <w:proofErr w:type="spellStart"/>
+      <w:r>
+        <w:rPr>
+          <w:lang w:val="en-US"/>
+        </w:rPr>
+        <w:t>standartlari</w:t>
+      </w:r>
+      <w:proofErr w:type="spellEnd"/>
+      <w:r>
+        <w:rPr>
+          <w:lang w:val="en-US"/>
+        </w:rPr>
+        <w:t xml:space="preserve"> </w:t>
+      </w:r>
+      <w:r>
+        <w:rPr>
+          <w:lang w:val="uz-Latn-UZ"/>
+        </w:rPr>
+        <w:t>h</w:t>
+      </w:r>
+      <w:r>
+        <w:rPr>
+          <w:lang w:val="en-US"/>
+        </w:rPr>
+        <w:t>a</w:t>
+      </w:r>
+      <w:r>
+        <w:rPr>
+          <w:lang w:val="uz-Latn-UZ"/>
+        </w:rPr>
+        <w:t>q</w:t>
+      </w:r>
+      <w:proofErr w:type="spellStart"/>
+      <w:r>
+        <w:rPr>
+          <w:lang w:val="en-US"/>
+        </w:rPr>
+        <w:t>ida</w:t>
+      </w:r>
+      <w:proofErr w:type="spellEnd"/>
+      <w:r>
+        <w:rPr>
+          <w:lang w:val="en-US"/>
+        </w:rPr>
+        <w:t xml:space="preserve"> ma</w:t>
+      </w:r>
+      <w:r>
+        <w:rPr>
+          <w:lang w:val="uz-Latn-UZ"/>
+        </w:rPr>
+        <w:t>’</w:t>
+      </w:r>
+      <w:proofErr w:type="spellStart"/>
+      <w:r>
+        <w:rPr>
+          <w:lang w:val="en-US"/>
+        </w:rPr>
+        <w:t>lum</w:t>
+      </w:r>
+      <w:proofErr w:type="spellEnd"/>
+      <w:r>
+        <w:t>о</w:t>
+      </w:r>
+      <w:r>
+        <w:rPr>
+          <w:lang w:val="en-US"/>
+        </w:rPr>
+        <w:t xml:space="preserve">t </w:t>
+      </w:r>
+      <w:proofErr w:type="spellStart"/>
+      <w:r>
+        <w:rPr>
+          <w:lang w:val="en-US"/>
+        </w:rPr>
+        <w:t>yoziladi</w:t>
+      </w:r>
+      <w:proofErr w:type="spellEnd"/>
+      <w:r>
+        <w:rPr>
+          <w:lang w:val="en-US"/>
+        </w:rPr>
+        <w:t xml:space="preserve">. </w:t>
+      </w:r>
+      <w:r>
+        <w:rPr>
+          <w:lang w:val="uz-Latn-UZ"/>
+        </w:rPr>
+        <w:t>H</w:t>
+      </w:r>
+      <w:proofErr w:type="spellStart"/>
+      <w:r>
+        <w:rPr>
+          <w:lang w:val="en-US"/>
+        </w:rPr>
+        <w:t>ar</w:t>
+      </w:r>
+      <w:proofErr w:type="spellEnd"/>
+      <w:r>
+        <w:rPr>
+          <w:lang w:val="en-US"/>
+        </w:rPr>
+        <w:t xml:space="preserve"> </w:t>
+      </w:r>
+      <w:r>
+        <w:rPr>
+          <w:lang w:val="uz-Latn-UZ"/>
+        </w:rPr>
+        <w:t>q</w:t>
+      </w:r>
+      <w:proofErr w:type="spellStart"/>
+      <w:r>
+        <w:rPr>
+          <w:lang w:val="en-US"/>
+        </w:rPr>
+        <w:t>anday</w:t>
+      </w:r>
+      <w:proofErr w:type="spellEnd"/>
+      <w:r>
+        <w:rPr>
+          <w:lang w:val="en-US"/>
+        </w:rPr>
+        <w:t xml:space="preserve"> web </w:t>
+      </w:r>
+      <w:proofErr w:type="spellStart"/>
+      <w:r>
+        <w:rPr>
+          <w:lang w:val="en-US"/>
+        </w:rPr>
+        <w:t>sa</w:t>
+      </w:r>
+      <w:proofErr w:type="spellEnd"/>
+      <w:r>
+        <w:rPr>
+          <w:lang w:val="uz-Latn-UZ"/>
+        </w:rPr>
+        <w:t>h</w:t>
+      </w:r>
+      <w:proofErr w:type="spellStart"/>
+      <w:r>
+        <w:rPr>
+          <w:lang w:val="en-US"/>
+        </w:rPr>
+        <w:t>ifaning</w:t>
+      </w:r>
+      <w:proofErr w:type="spellEnd"/>
+      <w:r>
+        <w:rPr>
+          <w:lang w:val="en-US"/>
+        </w:rPr>
+        <w:t xml:space="preserve"> </w:t>
+      </w:r>
+      <w:proofErr w:type="spellStart"/>
+      <w:r>
+        <w:rPr>
+          <w:lang w:val="en-US"/>
+        </w:rPr>
+        <w:t>umumiy</w:t>
+      </w:r>
+      <w:proofErr w:type="spellEnd"/>
+      <w:r>
+        <w:rPr>
+          <w:lang w:val="en-US"/>
+        </w:rPr>
+        <w:t xml:space="preserve"> </w:t>
+      </w:r>
+      <w:proofErr w:type="spellStart"/>
+      <w:r>
+        <w:rPr>
+          <w:lang w:val="en-US"/>
+        </w:rPr>
+        <w:t>ko`rini</w:t>
+      </w:r>
+      <w:proofErr w:type="spellEnd"/>
+      <w:r>
+        <w:rPr>
+          <w:lang w:val="uz-Latn-UZ"/>
+        </w:rPr>
+        <w:t>sh</w:t>
+      </w:r>
+      <w:proofErr w:type="spellStart"/>
+      <w:r>
+        <w:rPr>
+          <w:lang w:val="en-US"/>
+        </w:rPr>
+        <w:t>i</w:t>
+      </w:r>
+      <w:proofErr w:type="spellEnd"/>
+      <w:r>
+        <w:rPr>
+          <w:lang w:val="en-US"/>
+        </w:rPr>
+        <w:t xml:space="preserve"> </w:t>
+      </w:r>
+      <w:r>
+        <w:rPr>
+          <w:lang w:val="uz-Latn-UZ"/>
+        </w:rPr>
+        <w:t>q</w:t>
+      </w:r>
+      <w:proofErr w:type="spellStart"/>
+      <w:r>
+        <w:rPr>
+          <w:lang w:val="en-US"/>
+        </w:rPr>
+        <w:t>uyidagi</w:t>
+      </w:r>
+      <w:proofErr w:type="spellEnd"/>
+      <w:r>
+        <w:rPr>
+          <w:lang w:val="uz-Latn-UZ"/>
+        </w:rPr>
+        <w:t>ch</w:t>
+      </w:r>
+      <w:r>
+        <w:rPr>
+          <w:lang w:val="en-US"/>
+        </w:rPr>
+        <w:t xml:space="preserve">a </w:t>
+      </w:r>
+      <w:proofErr w:type="spellStart"/>
+      <w:r>
+        <w:rPr>
+          <w:lang w:val="en-US"/>
+        </w:rPr>
+        <w:t>bo`ladi</w:t>
+      </w:r>
+      <w:proofErr w:type="spellEnd"/>
+      <w:r>
+        <w:rPr>
+          <w:lang w:val="en-US"/>
         </w:rPr>
         <w:t>:</w:t>
       </w:r>
@@ -539,2927 +3541,7 @@
     <w:p>
       <w:pPr>
         <w:spacing w:line="360" w:lineRule="auto"/>
-        <w:ind w:firstLineChars="150" w:firstLine="420"/>
-        <w:jc w:val="both"/>
-        <w:rPr>
-          <w:lang w:val="en-US"/>
-        </w:rPr>
-      </w:pPr>
-      <w:r>
-        <w:rPr>
-          <w:lang w:val="en-US"/>
-        </w:rPr>
-        <w:t xml:space="preserve">Html </w:t>
-      </w:r>
-      <w:proofErr w:type="spellStart"/>
-      <w:r>
-        <w:rPr>
-          <w:lang w:val="en-US"/>
-        </w:rPr>
-        <w:t>ning</w:t>
-      </w:r>
-      <w:proofErr w:type="spellEnd"/>
-      <w:r>
-        <w:rPr>
-          <w:lang w:val="en-US"/>
-        </w:rPr>
-        <w:t xml:space="preserve"> k</w:t>
-      </w:r>
-      <w:r>
-        <w:t>о</w:t>
-      </w:r>
-      <w:proofErr w:type="spellStart"/>
-      <w:r>
-        <w:rPr>
-          <w:lang w:val="en-US"/>
-        </w:rPr>
-        <w:t>nstruktsiyasi</w:t>
-      </w:r>
-      <w:proofErr w:type="spellEnd"/>
-      <w:r>
-        <w:rPr>
-          <w:lang w:val="en-US"/>
-        </w:rPr>
-        <w:t xml:space="preserve"> teg lar d</w:t>
-      </w:r>
-      <w:r>
-        <w:t>е</w:t>
-      </w:r>
-      <w:proofErr w:type="spellStart"/>
-      <w:r>
-        <w:rPr>
-          <w:lang w:val="en-US"/>
-        </w:rPr>
-        <w:t>yiladi</w:t>
-      </w:r>
-      <w:proofErr w:type="spellEnd"/>
-      <w:r>
-        <w:rPr>
-          <w:lang w:val="en-US"/>
-        </w:rPr>
-        <w:t xml:space="preserve">. </w:t>
-      </w:r>
-      <w:proofErr w:type="spellStart"/>
-      <w:r>
-        <w:rPr>
-          <w:lang w:val="en-US"/>
-        </w:rPr>
-        <w:t>Brauz</w:t>
-      </w:r>
-      <w:proofErr w:type="spellEnd"/>
-      <w:r>
-        <w:t>е</w:t>
-      </w:r>
-      <w:r>
-        <w:rPr>
-          <w:lang w:val="en-US"/>
-        </w:rPr>
-        <w:t xml:space="preserve">r teg </w:t>
-      </w:r>
-      <w:proofErr w:type="spellStart"/>
-      <w:r>
-        <w:rPr>
-          <w:lang w:val="en-US"/>
-        </w:rPr>
-        <w:t>larni</w:t>
-      </w:r>
-      <w:proofErr w:type="spellEnd"/>
-      <w:r>
-        <w:rPr>
-          <w:lang w:val="en-US"/>
-        </w:rPr>
-        <w:t xml:space="preserve"> </w:t>
-      </w:r>
-      <w:r>
-        <w:t>о</w:t>
-      </w:r>
-      <w:proofErr w:type="spellStart"/>
-      <w:r>
-        <w:rPr>
-          <w:lang w:val="en-US"/>
-        </w:rPr>
-        <w:t>ddiy</w:t>
-      </w:r>
-      <w:proofErr w:type="spellEnd"/>
-      <w:r>
-        <w:rPr>
-          <w:lang w:val="en-US"/>
-        </w:rPr>
-        <w:t xml:space="preserve"> </w:t>
-      </w:r>
-      <w:proofErr w:type="spellStart"/>
-      <w:r>
-        <w:rPr>
-          <w:lang w:val="en-US"/>
-        </w:rPr>
-        <w:t>matnlardan</w:t>
-      </w:r>
-      <w:proofErr w:type="spellEnd"/>
-      <w:r>
-        <w:rPr>
-          <w:lang w:val="en-US"/>
-        </w:rPr>
-        <w:t xml:space="preserve"> far</w:t>
-      </w:r>
-      <w:r>
-        <w:rPr>
-          <w:lang w:val="uz-Latn-UZ"/>
-        </w:rPr>
-        <w:t>q</w:t>
-      </w:r>
-      <w:r>
-        <w:rPr>
-          <w:lang w:val="en-US"/>
-        </w:rPr>
-        <w:t>la</w:t>
-      </w:r>
-      <w:r>
-        <w:rPr>
-          <w:lang w:val="uz-Latn-UZ"/>
-        </w:rPr>
-        <w:t>sh</w:t>
-      </w:r>
-      <w:proofErr w:type="spellStart"/>
-      <w:r>
-        <w:rPr>
-          <w:lang w:val="en-US"/>
-        </w:rPr>
-        <w:t>i</w:t>
-      </w:r>
-      <w:proofErr w:type="spellEnd"/>
-      <w:r>
-        <w:rPr>
-          <w:lang w:val="en-US"/>
-        </w:rPr>
-        <w:t xml:space="preserve"> u</w:t>
-      </w:r>
-      <w:r>
-        <w:rPr>
-          <w:lang w:val="uz-Latn-UZ"/>
-        </w:rPr>
-        <w:t>ch</w:t>
-      </w:r>
-      <w:r>
-        <w:rPr>
-          <w:lang w:val="en-US"/>
-        </w:rPr>
-        <w:t xml:space="preserve">un </w:t>
-      </w:r>
-      <w:proofErr w:type="spellStart"/>
-      <w:r>
-        <w:rPr>
-          <w:lang w:val="en-US"/>
-        </w:rPr>
-        <w:t>ular</w:t>
-      </w:r>
-      <w:proofErr w:type="spellEnd"/>
-      <w:r>
-        <w:rPr>
-          <w:lang w:val="en-US"/>
-        </w:rPr>
-        <w:t xml:space="preserve"> bur</w:t>
-      </w:r>
-      <w:r>
-        <w:rPr>
-          <w:lang w:val="uz-Latn-UZ"/>
-        </w:rPr>
-        <w:t>ch</w:t>
-      </w:r>
-      <w:proofErr w:type="spellStart"/>
-      <w:r>
-        <w:rPr>
-          <w:lang w:val="en-US"/>
-        </w:rPr>
-        <w:t>ak</w:t>
-      </w:r>
-      <w:proofErr w:type="spellEnd"/>
-      <w:r>
-        <w:rPr>
-          <w:lang w:val="en-US"/>
-        </w:rPr>
-        <w:t xml:space="preserve"> </w:t>
-      </w:r>
-      <w:r>
-        <w:rPr>
-          <w:lang w:val="uz-Latn-UZ"/>
-        </w:rPr>
-        <w:t>q</w:t>
-      </w:r>
-      <w:proofErr w:type="spellStart"/>
-      <w:r>
-        <w:rPr>
-          <w:lang w:val="en-US"/>
-        </w:rPr>
-        <w:t>avslarga</w:t>
-      </w:r>
-      <w:proofErr w:type="spellEnd"/>
-      <w:r>
-        <w:rPr>
-          <w:lang w:val="en-US"/>
-        </w:rPr>
-        <w:t xml:space="preserve"> </w:t>
-      </w:r>
-      <w:r>
-        <w:t>о</w:t>
-      </w:r>
-      <w:proofErr w:type="spellStart"/>
-      <w:r>
-        <w:rPr>
-          <w:lang w:val="en-US"/>
-        </w:rPr>
-        <w:t>linadilar</w:t>
-      </w:r>
-      <w:proofErr w:type="spellEnd"/>
-      <w:r>
-        <w:rPr>
-          <w:lang w:val="en-US"/>
-        </w:rPr>
-        <w:t xml:space="preserve">. Teg </w:t>
-      </w:r>
-      <w:proofErr w:type="spellStart"/>
-      <w:r>
-        <w:rPr>
-          <w:lang w:val="en-US"/>
-        </w:rPr>
-        <w:t>tasvirla</w:t>
-      </w:r>
-      <w:proofErr w:type="spellEnd"/>
-      <w:r>
-        <w:rPr>
-          <w:lang w:val="uz-Latn-UZ"/>
-        </w:rPr>
-        <w:t xml:space="preserve">sh </w:t>
-      </w:r>
-      <w:proofErr w:type="spellStart"/>
-      <w:r>
-        <w:rPr>
-          <w:lang w:val="en-US"/>
-        </w:rPr>
-        <w:t>jarayoni</w:t>
-      </w:r>
-      <w:proofErr w:type="spellEnd"/>
-      <w:r>
-        <w:rPr>
-          <w:lang w:val="en-US"/>
-        </w:rPr>
-        <w:t xml:space="preserve"> </w:t>
-      </w:r>
-      <w:r>
-        <w:rPr>
-          <w:lang w:val="uz-Latn-UZ"/>
-        </w:rPr>
-        <w:t>x</w:t>
-      </w:r>
-      <w:proofErr w:type="spellStart"/>
-      <w:r>
-        <w:rPr>
-          <w:lang w:val="en-US"/>
-        </w:rPr>
-        <w:t>atti</w:t>
-      </w:r>
-      <w:proofErr w:type="spellEnd"/>
-      <w:r>
-        <w:rPr>
-          <w:lang w:val="uz-Latn-UZ"/>
-        </w:rPr>
-        <w:t>-h</w:t>
-      </w:r>
-      <w:proofErr w:type="spellStart"/>
-      <w:r>
-        <w:rPr>
-          <w:lang w:val="en-US"/>
-        </w:rPr>
-        <w:t>arakatlarining</w:t>
-      </w:r>
-      <w:proofErr w:type="spellEnd"/>
-      <w:r>
-        <w:rPr>
-          <w:lang w:val="en-US"/>
-        </w:rPr>
-        <w:t xml:space="preserve"> b</w:t>
-      </w:r>
-      <w:r>
-        <w:t>о</w:t>
-      </w:r>
-      <w:r>
-        <w:rPr>
-          <w:lang w:val="uz-Latn-UZ"/>
-        </w:rPr>
-        <w:t>sh</w:t>
-      </w:r>
-      <w:proofErr w:type="spellStart"/>
-      <w:r>
-        <w:rPr>
-          <w:lang w:val="en-US"/>
-        </w:rPr>
-        <w:t>lani</w:t>
-      </w:r>
-      <w:proofErr w:type="spellEnd"/>
-      <w:r>
-        <w:rPr>
-          <w:lang w:val="uz-Latn-UZ"/>
-        </w:rPr>
-        <w:t>sh</w:t>
-      </w:r>
-      <w:proofErr w:type="spellStart"/>
-      <w:r>
-        <w:rPr>
-          <w:lang w:val="en-US"/>
-        </w:rPr>
-        <w:t>ini</w:t>
-      </w:r>
-      <w:proofErr w:type="spellEnd"/>
-      <w:r>
-        <w:rPr>
-          <w:lang w:val="en-US"/>
-        </w:rPr>
-        <w:t xml:space="preserve"> </w:t>
-      </w:r>
-      <w:proofErr w:type="spellStart"/>
-      <w:r>
-        <w:rPr>
-          <w:lang w:val="en-US"/>
-        </w:rPr>
-        <w:t>bildiradi</w:t>
-      </w:r>
-      <w:proofErr w:type="spellEnd"/>
-      <w:r>
-        <w:rPr>
-          <w:lang w:val="en-US"/>
-        </w:rPr>
-        <w:t xml:space="preserve">. Agar </w:t>
-      </w:r>
-      <w:proofErr w:type="spellStart"/>
-      <w:r>
-        <w:rPr>
-          <w:lang w:val="en-US"/>
-        </w:rPr>
-        <w:t>bu</w:t>
-      </w:r>
-      <w:proofErr w:type="spellEnd"/>
-      <w:r>
-        <w:rPr>
-          <w:lang w:val="en-US"/>
-        </w:rPr>
-        <w:t xml:space="preserve"> </w:t>
-      </w:r>
-      <w:r>
-        <w:rPr>
-          <w:lang w:val="uz-Latn-UZ"/>
-        </w:rPr>
-        <w:t>h</w:t>
-      </w:r>
-      <w:proofErr w:type="spellStart"/>
-      <w:r>
-        <w:rPr>
-          <w:lang w:val="en-US"/>
-        </w:rPr>
-        <w:t>arakat</w:t>
-      </w:r>
-      <w:proofErr w:type="spellEnd"/>
-      <w:r>
-        <w:rPr>
-          <w:lang w:val="en-US"/>
-        </w:rPr>
-        <w:t xml:space="preserve"> </w:t>
-      </w:r>
-      <w:proofErr w:type="spellStart"/>
-      <w:r>
-        <w:rPr>
-          <w:lang w:val="en-US"/>
-        </w:rPr>
-        <w:t>butun</w:t>
-      </w:r>
-      <w:proofErr w:type="spellEnd"/>
-      <w:r>
-        <w:rPr>
-          <w:lang w:val="en-US"/>
-        </w:rPr>
-        <w:t xml:space="preserve"> </w:t>
-      </w:r>
-      <w:r>
-        <w:rPr>
-          <w:lang w:val="uz-Latn-UZ"/>
-        </w:rPr>
-        <w:t>h</w:t>
-      </w:r>
-      <w:proofErr w:type="spellStart"/>
-      <w:r>
-        <w:rPr>
-          <w:lang w:val="en-US"/>
-        </w:rPr>
-        <w:t>ujjatga</w:t>
-      </w:r>
-      <w:proofErr w:type="spellEnd"/>
-      <w:r>
-        <w:rPr>
-          <w:lang w:val="en-US"/>
-        </w:rPr>
-        <w:t xml:space="preserve"> t</w:t>
-      </w:r>
-      <w:r>
-        <w:rPr>
-          <w:lang w:val="uz-Latn-UZ"/>
-        </w:rPr>
-        <w:t>a</w:t>
-      </w:r>
-      <w:proofErr w:type="spellStart"/>
-      <w:r>
-        <w:rPr>
-          <w:lang w:val="en-US"/>
-        </w:rPr>
-        <w:t>allu</w:t>
-      </w:r>
-      <w:proofErr w:type="spellEnd"/>
-      <w:r>
-        <w:rPr>
-          <w:lang w:val="uz-Latn-UZ"/>
-        </w:rPr>
-        <w:t>q</w:t>
-      </w:r>
-      <w:r>
-        <w:rPr>
-          <w:lang w:val="en-US"/>
-        </w:rPr>
-        <w:t xml:space="preserve">li </w:t>
-      </w:r>
-      <w:proofErr w:type="spellStart"/>
-      <w:r>
-        <w:rPr>
-          <w:lang w:val="en-US"/>
-        </w:rPr>
-        <w:t>bo`lsa</w:t>
-      </w:r>
-      <w:proofErr w:type="spellEnd"/>
-      <w:r>
-        <w:rPr>
-          <w:lang w:val="en-US"/>
-        </w:rPr>
-        <w:t xml:space="preserve">, </w:t>
-      </w:r>
-      <w:proofErr w:type="spellStart"/>
-      <w:r>
-        <w:rPr>
-          <w:lang w:val="en-US"/>
-        </w:rPr>
-        <w:t>bunday</w:t>
-      </w:r>
-      <w:proofErr w:type="spellEnd"/>
-      <w:r>
-        <w:rPr>
-          <w:lang w:val="en-US"/>
-        </w:rPr>
-        <w:t xml:space="preserve"> teg </w:t>
-      </w:r>
-      <w:proofErr w:type="spellStart"/>
-      <w:r>
-        <w:rPr>
-          <w:lang w:val="en-US"/>
-        </w:rPr>
-        <w:t>o`zining</w:t>
-      </w:r>
-      <w:proofErr w:type="spellEnd"/>
-      <w:r>
-        <w:rPr>
-          <w:lang w:val="en-US"/>
-        </w:rPr>
-        <w:t xml:space="preserve"> </w:t>
-      </w:r>
-      <w:proofErr w:type="spellStart"/>
-      <w:r>
-        <w:rPr>
-          <w:lang w:val="en-US"/>
-        </w:rPr>
-        <w:t>yopiluv</w:t>
-      </w:r>
-      <w:proofErr w:type="spellEnd"/>
-      <w:r>
-        <w:rPr>
-          <w:lang w:val="uz-Latn-UZ"/>
-        </w:rPr>
-        <w:t>ch</w:t>
-      </w:r>
-      <w:proofErr w:type="spellStart"/>
-      <w:r>
-        <w:rPr>
-          <w:lang w:val="en-US"/>
-        </w:rPr>
-        <w:t>i</w:t>
-      </w:r>
-      <w:proofErr w:type="spellEnd"/>
-      <w:r>
-        <w:rPr>
-          <w:lang w:val="en-US"/>
-        </w:rPr>
-        <w:t xml:space="preserve"> </w:t>
-      </w:r>
-      <w:proofErr w:type="spellStart"/>
-      <w:r>
-        <w:rPr>
-          <w:lang w:val="en-US"/>
-        </w:rPr>
-        <w:t>juftiga</w:t>
-      </w:r>
-      <w:proofErr w:type="spellEnd"/>
-      <w:r>
-        <w:rPr>
-          <w:lang w:val="en-US"/>
-        </w:rPr>
-        <w:t xml:space="preserve"> </w:t>
-      </w:r>
-      <w:proofErr w:type="spellStart"/>
-      <w:r>
-        <w:rPr>
-          <w:lang w:val="en-US"/>
-        </w:rPr>
-        <w:t>ega</w:t>
-      </w:r>
-      <w:proofErr w:type="spellEnd"/>
-      <w:r>
-        <w:rPr>
-          <w:lang w:val="en-US"/>
-        </w:rPr>
-        <w:t xml:space="preserve"> </w:t>
-      </w:r>
-      <w:proofErr w:type="spellStart"/>
-      <w:r>
-        <w:rPr>
-          <w:lang w:val="en-US"/>
-        </w:rPr>
-        <w:t>bo`lmaydi</w:t>
-      </w:r>
-      <w:proofErr w:type="spellEnd"/>
-      <w:r>
-        <w:rPr>
-          <w:lang w:val="en-US"/>
-        </w:rPr>
-        <w:t xml:space="preserve">. </w:t>
-      </w:r>
-      <w:proofErr w:type="spellStart"/>
-      <w:r>
-        <w:rPr>
-          <w:lang w:val="en-US"/>
-        </w:rPr>
-        <w:t>Juft</w:t>
-      </w:r>
-      <w:proofErr w:type="spellEnd"/>
-      <w:r>
-        <w:rPr>
-          <w:lang w:val="en-US"/>
-        </w:rPr>
-        <w:t xml:space="preserve"> </w:t>
-      </w:r>
-      <w:proofErr w:type="spellStart"/>
-      <w:r>
-        <w:rPr>
-          <w:lang w:val="en-US"/>
-        </w:rPr>
-        <w:t>teglarning</w:t>
-      </w:r>
-      <w:proofErr w:type="spellEnd"/>
-      <w:r>
-        <w:rPr>
-          <w:lang w:val="en-US"/>
-        </w:rPr>
-        <w:t xml:space="preserve"> </w:t>
-      </w:r>
-      <w:proofErr w:type="spellStart"/>
-      <w:r>
-        <w:rPr>
-          <w:lang w:val="en-US"/>
-        </w:rPr>
-        <w:t>ikkin</w:t>
-      </w:r>
-      <w:proofErr w:type="spellEnd"/>
-      <w:r>
-        <w:rPr>
-          <w:lang w:val="uz-Latn-UZ"/>
-        </w:rPr>
-        <w:t>ch</w:t>
-      </w:r>
-      <w:proofErr w:type="spellStart"/>
-      <w:r>
-        <w:rPr>
-          <w:lang w:val="en-US"/>
-        </w:rPr>
-        <w:t>isi</w:t>
-      </w:r>
-      <w:proofErr w:type="spellEnd"/>
-      <w:r>
-        <w:rPr>
-          <w:lang w:val="en-US"/>
-        </w:rPr>
-        <w:t xml:space="preserve"> </w:t>
-      </w:r>
-      <w:proofErr w:type="spellStart"/>
-      <w:r>
-        <w:rPr>
-          <w:lang w:val="en-US"/>
-        </w:rPr>
-        <w:t>birin</w:t>
-      </w:r>
-      <w:proofErr w:type="spellEnd"/>
-      <w:r>
-        <w:rPr>
-          <w:lang w:val="uz-Latn-UZ"/>
-        </w:rPr>
-        <w:t>ch</w:t>
-      </w:r>
-      <w:proofErr w:type="spellStart"/>
-      <w:r>
-        <w:rPr>
-          <w:lang w:val="en-US"/>
-        </w:rPr>
-        <w:t>isining</w:t>
-      </w:r>
-      <w:proofErr w:type="spellEnd"/>
-      <w:r>
-        <w:rPr>
-          <w:lang w:val="en-US"/>
-        </w:rPr>
-        <w:t xml:space="preserve"> </w:t>
-      </w:r>
-      <w:r>
-        <w:rPr>
-          <w:lang w:val="uz-Latn-UZ"/>
-        </w:rPr>
-        <w:t>h</w:t>
-      </w:r>
-      <w:proofErr w:type="spellStart"/>
-      <w:r>
-        <w:rPr>
-          <w:lang w:val="en-US"/>
-        </w:rPr>
-        <w:t>arakatini</w:t>
-      </w:r>
-      <w:proofErr w:type="spellEnd"/>
-      <w:r>
-        <w:rPr>
-          <w:lang w:val="en-US"/>
-        </w:rPr>
-        <w:t xml:space="preserve"> </w:t>
-      </w:r>
-      <w:proofErr w:type="spellStart"/>
-      <w:r>
-        <w:rPr>
-          <w:lang w:val="en-US"/>
-        </w:rPr>
-        <w:t>yakunlaydi</w:t>
-      </w:r>
-      <w:proofErr w:type="spellEnd"/>
-      <w:r>
-        <w:rPr>
-          <w:lang w:val="en-US"/>
-        </w:rPr>
-        <w:t xml:space="preserve">. </w:t>
-      </w:r>
-      <w:proofErr w:type="spellStart"/>
-      <w:r>
-        <w:rPr>
-          <w:lang w:val="en-US"/>
-        </w:rPr>
-        <w:t>Masalan</w:t>
-      </w:r>
-      <w:proofErr w:type="spellEnd"/>
-      <w:r>
-        <w:rPr>
-          <w:lang w:val="en-US"/>
-        </w:rPr>
-        <w:t xml:space="preserve">, </w:t>
-      </w:r>
-      <w:r>
-        <w:rPr>
-          <w:lang w:val="uz-Latn-UZ"/>
-        </w:rPr>
-        <w:t>h</w:t>
-      </w:r>
-      <w:proofErr w:type="spellStart"/>
-      <w:r>
-        <w:rPr>
-          <w:lang w:val="en-US"/>
-        </w:rPr>
-        <w:t>ar</w:t>
-      </w:r>
-      <w:proofErr w:type="spellEnd"/>
-      <w:r>
-        <w:rPr>
-          <w:lang w:val="en-US"/>
-        </w:rPr>
-        <w:t xml:space="preserve"> </w:t>
-      </w:r>
-      <w:proofErr w:type="spellStart"/>
-      <w:r>
-        <w:rPr>
-          <w:lang w:val="en-US"/>
-        </w:rPr>
-        <w:t>bir</w:t>
-      </w:r>
-      <w:proofErr w:type="spellEnd"/>
-      <w:r>
-        <w:rPr>
-          <w:lang w:val="en-US"/>
-        </w:rPr>
-        <w:t xml:space="preserve"> web </w:t>
-      </w:r>
-      <w:proofErr w:type="spellStart"/>
-      <w:r>
-        <w:rPr>
-          <w:lang w:val="en-US"/>
-        </w:rPr>
-        <w:t>sa</w:t>
-      </w:r>
-      <w:proofErr w:type="spellEnd"/>
-      <w:r>
-        <w:rPr>
-          <w:lang w:val="uz-Latn-UZ"/>
-        </w:rPr>
-        <w:t>h</w:t>
-      </w:r>
-      <w:proofErr w:type="spellStart"/>
-      <w:r>
-        <w:rPr>
-          <w:lang w:val="en-US"/>
-        </w:rPr>
-        <w:t>ifa</w:t>
-      </w:r>
-      <w:proofErr w:type="spellEnd"/>
-      <w:r>
-        <w:rPr>
-          <w:lang w:val="en-US"/>
-        </w:rPr>
-        <w:t xml:space="preserve"> &lt;html&gt; </w:t>
-      </w:r>
-      <w:proofErr w:type="spellStart"/>
-      <w:r>
-        <w:rPr>
-          <w:lang w:val="en-US"/>
-        </w:rPr>
-        <w:t>tegi</w:t>
-      </w:r>
-      <w:proofErr w:type="spellEnd"/>
-      <w:r>
-        <w:rPr>
-          <w:lang w:val="en-US"/>
-        </w:rPr>
-        <w:t xml:space="preserve"> </w:t>
-      </w:r>
-      <w:proofErr w:type="spellStart"/>
-      <w:r>
-        <w:rPr>
-          <w:lang w:val="en-US"/>
-        </w:rPr>
-        <w:t>bilan</w:t>
-      </w:r>
-      <w:proofErr w:type="spellEnd"/>
-      <w:r>
-        <w:rPr>
-          <w:lang w:val="en-US"/>
-        </w:rPr>
-        <w:t xml:space="preserve"> b</w:t>
-      </w:r>
-      <w:r>
-        <w:t>о</w:t>
-      </w:r>
-      <w:r>
-        <w:rPr>
-          <w:lang w:val="uz-Latn-UZ"/>
-        </w:rPr>
-        <w:t>sh</w:t>
-      </w:r>
-      <w:proofErr w:type="spellStart"/>
-      <w:r>
-        <w:rPr>
-          <w:lang w:val="en-US"/>
-        </w:rPr>
-        <w:t>lanib</w:t>
-      </w:r>
-      <w:proofErr w:type="spellEnd"/>
-      <w:r>
-        <w:rPr>
-          <w:lang w:val="en-US"/>
-        </w:rPr>
-        <w:t xml:space="preserve"> &lt;/html&gt; </w:t>
-      </w:r>
-      <w:proofErr w:type="spellStart"/>
-      <w:r>
-        <w:rPr>
-          <w:lang w:val="en-US"/>
-        </w:rPr>
-        <w:t>tegi</w:t>
-      </w:r>
-      <w:proofErr w:type="spellEnd"/>
-      <w:r>
-        <w:rPr>
-          <w:lang w:val="en-US"/>
-        </w:rPr>
-        <w:t xml:space="preserve"> </w:t>
-      </w:r>
-      <w:proofErr w:type="spellStart"/>
-      <w:r>
-        <w:rPr>
-          <w:lang w:val="en-US"/>
-        </w:rPr>
-        <w:t>bilan</w:t>
-      </w:r>
-      <w:proofErr w:type="spellEnd"/>
-      <w:r>
-        <w:rPr>
-          <w:lang w:val="en-US"/>
-        </w:rPr>
-        <w:t xml:space="preserve"> </w:t>
-      </w:r>
-      <w:proofErr w:type="spellStart"/>
-      <w:r>
-        <w:rPr>
-          <w:lang w:val="en-US"/>
-        </w:rPr>
-        <w:t>yopili</w:t>
-      </w:r>
-      <w:proofErr w:type="spellEnd"/>
-      <w:r>
-        <w:rPr>
-          <w:lang w:val="uz-Latn-UZ"/>
-        </w:rPr>
-        <w:t>sh</w:t>
-      </w:r>
-      <w:proofErr w:type="spellStart"/>
-      <w:r>
-        <w:rPr>
-          <w:lang w:val="en-US"/>
-        </w:rPr>
-        <w:t>i</w:t>
-      </w:r>
-      <w:proofErr w:type="spellEnd"/>
-      <w:r>
-        <w:rPr>
-          <w:lang w:val="en-US"/>
-        </w:rPr>
-        <w:t xml:space="preserve"> k</w:t>
-      </w:r>
-      <w:r>
-        <w:t>е</w:t>
-      </w:r>
-      <w:proofErr w:type="spellStart"/>
-      <w:r>
-        <w:rPr>
-          <w:lang w:val="en-US"/>
-        </w:rPr>
-        <w:t>rak</w:t>
-      </w:r>
-      <w:proofErr w:type="spellEnd"/>
-      <w:r>
-        <w:rPr>
-          <w:lang w:val="en-US"/>
-        </w:rPr>
-        <w:t>. E</w:t>
-      </w:r>
-      <w:r>
-        <w:rPr>
-          <w:lang w:val="uz-Latn-UZ"/>
-        </w:rPr>
-        <w:t>’</w:t>
-      </w:r>
-      <w:r>
-        <w:rPr>
-          <w:lang w:val="en-US"/>
-        </w:rPr>
-        <w:t>tib</w:t>
-      </w:r>
-      <w:r>
-        <w:t>о</w:t>
-      </w:r>
-      <w:r>
-        <w:rPr>
-          <w:lang w:val="en-US"/>
-        </w:rPr>
-        <w:t>r b</w:t>
-      </w:r>
-      <w:r>
-        <w:t>е</w:t>
-      </w:r>
-      <w:proofErr w:type="spellStart"/>
-      <w:r>
-        <w:rPr>
-          <w:lang w:val="en-US"/>
-        </w:rPr>
-        <w:t>rgan</w:t>
-      </w:r>
-      <w:proofErr w:type="spellEnd"/>
-      <w:r>
-        <w:rPr>
-          <w:lang w:val="en-US"/>
-        </w:rPr>
-        <w:t xml:space="preserve"> </w:t>
-      </w:r>
-      <w:proofErr w:type="spellStart"/>
-      <w:r>
-        <w:rPr>
-          <w:lang w:val="en-US"/>
-        </w:rPr>
-        <w:t>bo`lsangiz</w:t>
-      </w:r>
-      <w:proofErr w:type="spellEnd"/>
-      <w:r>
-        <w:rPr>
-          <w:lang w:val="en-US"/>
-        </w:rPr>
-        <w:t xml:space="preserve"> </w:t>
-      </w:r>
-      <w:proofErr w:type="spellStart"/>
-      <w:r>
-        <w:rPr>
-          <w:lang w:val="en-US"/>
-        </w:rPr>
-        <w:t>yopiluv</w:t>
-      </w:r>
-      <w:proofErr w:type="spellEnd"/>
-      <w:r>
-        <w:rPr>
-          <w:lang w:val="uz-Latn-UZ"/>
-        </w:rPr>
-        <w:t>ch</w:t>
-      </w:r>
-      <w:proofErr w:type="spellStart"/>
-      <w:r>
-        <w:rPr>
-          <w:lang w:val="en-US"/>
-        </w:rPr>
-        <w:t>i</w:t>
-      </w:r>
-      <w:proofErr w:type="spellEnd"/>
-      <w:r>
-        <w:rPr>
-          <w:lang w:val="en-US"/>
-        </w:rPr>
-        <w:t xml:space="preserve"> teg </w:t>
-      </w:r>
-      <w:r>
-        <w:t>о</w:t>
-      </w:r>
-      <w:r>
-        <w:rPr>
-          <w:lang w:val="uz-Latn-UZ"/>
-        </w:rPr>
-        <w:t>ch</w:t>
-      </w:r>
-      <w:proofErr w:type="spellStart"/>
-      <w:r>
-        <w:rPr>
-          <w:lang w:val="en-US"/>
-        </w:rPr>
-        <w:t>iluv</w:t>
-      </w:r>
-      <w:proofErr w:type="spellEnd"/>
-      <w:r>
-        <w:rPr>
-          <w:lang w:val="uz-Latn-UZ"/>
-        </w:rPr>
-        <w:t>ch</w:t>
-      </w:r>
-      <w:proofErr w:type="spellStart"/>
-      <w:r>
-        <w:rPr>
-          <w:lang w:val="en-US"/>
-        </w:rPr>
-        <w:t>idan</w:t>
-      </w:r>
-      <w:proofErr w:type="spellEnd"/>
-      <w:r>
-        <w:rPr>
-          <w:lang w:val="en-US"/>
-        </w:rPr>
-        <w:t xml:space="preserve"> « / » b</w:t>
-      </w:r>
-      <w:r>
-        <w:t>е</w:t>
-      </w:r>
-      <w:proofErr w:type="spellStart"/>
-      <w:r>
-        <w:rPr>
-          <w:lang w:val="en-US"/>
-        </w:rPr>
-        <w:t>lgisi</w:t>
-      </w:r>
-      <w:proofErr w:type="spellEnd"/>
-      <w:r>
-        <w:rPr>
-          <w:lang w:val="en-US"/>
-        </w:rPr>
-        <w:t xml:space="preserve"> </w:t>
-      </w:r>
-      <w:proofErr w:type="spellStart"/>
-      <w:r>
-        <w:rPr>
-          <w:lang w:val="en-US"/>
-        </w:rPr>
-        <w:t>bilan</w:t>
-      </w:r>
-      <w:proofErr w:type="spellEnd"/>
-      <w:r>
-        <w:rPr>
-          <w:lang w:val="en-US"/>
-        </w:rPr>
-        <w:t xml:space="preserve"> far</w:t>
-      </w:r>
-      <w:r>
-        <w:rPr>
-          <w:lang w:val="uz-Latn-UZ"/>
-        </w:rPr>
-        <w:t>q</w:t>
-      </w:r>
-      <w:r>
-        <w:rPr>
-          <w:lang w:val="en-US"/>
-        </w:rPr>
-        <w:t xml:space="preserve"> </w:t>
-      </w:r>
-      <w:r>
-        <w:rPr>
-          <w:lang w:val="uz-Latn-UZ"/>
-        </w:rPr>
-        <w:t>q</w:t>
-      </w:r>
-      <w:proofErr w:type="spellStart"/>
-      <w:r>
-        <w:rPr>
-          <w:lang w:val="en-US"/>
-        </w:rPr>
-        <w:t>iladi</w:t>
-      </w:r>
-      <w:proofErr w:type="spellEnd"/>
-      <w:r>
-        <w:rPr>
-          <w:lang w:val="en-US"/>
-        </w:rPr>
-        <w:t>. Teg n</w:t>
-      </w:r>
-      <w:r>
-        <w:t>о</w:t>
-      </w:r>
-      <w:proofErr w:type="spellStart"/>
-      <w:r>
-        <w:rPr>
-          <w:lang w:val="en-US"/>
-        </w:rPr>
-        <w:t>mlari</w:t>
-      </w:r>
-      <w:proofErr w:type="spellEnd"/>
-      <w:r>
-        <w:rPr>
-          <w:lang w:val="en-US"/>
-        </w:rPr>
-        <w:t xml:space="preserve"> </w:t>
-      </w:r>
-      <w:proofErr w:type="spellStart"/>
-      <w:r>
-        <w:rPr>
-          <w:lang w:val="en-US"/>
-        </w:rPr>
-        <w:t>katta</w:t>
-      </w:r>
-      <w:proofErr w:type="spellEnd"/>
-      <w:r>
-        <w:rPr>
-          <w:lang w:val="en-US"/>
-        </w:rPr>
-        <w:t xml:space="preserve"> </w:t>
-      </w:r>
-      <w:proofErr w:type="spellStart"/>
-      <w:r>
-        <w:rPr>
-          <w:lang w:val="en-US"/>
-        </w:rPr>
-        <w:t>yoki</w:t>
-      </w:r>
-      <w:proofErr w:type="spellEnd"/>
-      <w:r>
-        <w:rPr>
-          <w:lang w:val="en-US"/>
-        </w:rPr>
-        <w:t xml:space="preserve"> ki</w:t>
-      </w:r>
-      <w:r>
-        <w:rPr>
-          <w:lang w:val="uz-Latn-UZ"/>
-        </w:rPr>
-        <w:t>ch</w:t>
-      </w:r>
-      <w:proofErr w:type="spellStart"/>
-      <w:r>
-        <w:rPr>
-          <w:lang w:val="en-US"/>
-        </w:rPr>
-        <w:t>ik</w:t>
-      </w:r>
-      <w:proofErr w:type="spellEnd"/>
-      <w:r>
-        <w:rPr>
-          <w:lang w:val="en-US"/>
-        </w:rPr>
-        <w:t xml:space="preserve"> </w:t>
-      </w:r>
-      <w:r>
-        <w:rPr>
-          <w:lang w:val="uz-Latn-UZ"/>
-        </w:rPr>
-        <w:t>h</w:t>
-      </w:r>
-      <w:proofErr w:type="spellStart"/>
-      <w:r>
-        <w:rPr>
-          <w:lang w:val="en-US"/>
-        </w:rPr>
-        <w:t>arflar</w:t>
-      </w:r>
-      <w:proofErr w:type="spellEnd"/>
-      <w:r>
-        <w:rPr>
-          <w:lang w:val="en-US"/>
-        </w:rPr>
-        <w:t xml:space="preserve"> </w:t>
-      </w:r>
-      <w:proofErr w:type="spellStart"/>
-      <w:r>
-        <w:rPr>
-          <w:lang w:val="en-US"/>
-        </w:rPr>
-        <w:t>bilan</w:t>
-      </w:r>
-      <w:proofErr w:type="spellEnd"/>
-      <w:r>
-        <w:rPr>
-          <w:lang w:val="en-US"/>
-        </w:rPr>
-        <w:t xml:space="preserve"> </w:t>
-      </w:r>
-      <w:proofErr w:type="spellStart"/>
-      <w:r>
-        <w:rPr>
-          <w:lang w:val="en-US"/>
-        </w:rPr>
-        <w:t>yozili</w:t>
-      </w:r>
-      <w:proofErr w:type="spellEnd"/>
-      <w:r>
-        <w:rPr>
-          <w:lang w:val="uz-Latn-UZ"/>
-        </w:rPr>
-        <w:t>sh</w:t>
-      </w:r>
-      <w:proofErr w:type="spellStart"/>
-      <w:r>
-        <w:rPr>
-          <w:lang w:val="en-US"/>
-        </w:rPr>
-        <w:t>i</w:t>
-      </w:r>
-      <w:proofErr w:type="spellEnd"/>
-      <w:r>
-        <w:rPr>
-          <w:lang w:val="en-US"/>
-        </w:rPr>
-        <w:t xml:space="preserve"> </w:t>
-      </w:r>
-      <w:proofErr w:type="spellStart"/>
-      <w:r>
-        <w:rPr>
-          <w:lang w:val="en-US"/>
-        </w:rPr>
-        <w:t>mumkin</w:t>
-      </w:r>
-      <w:proofErr w:type="spellEnd"/>
-      <w:r>
-        <w:rPr>
-          <w:lang w:val="en-US"/>
-        </w:rPr>
-        <w:t xml:space="preserve">, </w:t>
-      </w:r>
-      <w:proofErr w:type="spellStart"/>
-      <w:r>
-        <w:rPr>
-          <w:lang w:val="en-US"/>
-        </w:rPr>
-        <w:t>bularni</w:t>
-      </w:r>
-      <w:proofErr w:type="spellEnd"/>
-      <w:r>
-        <w:rPr>
-          <w:lang w:val="en-US"/>
-        </w:rPr>
-        <w:t xml:space="preserve"> </w:t>
-      </w:r>
-      <w:proofErr w:type="spellStart"/>
-      <w:r>
-        <w:rPr>
-          <w:lang w:val="en-US"/>
-        </w:rPr>
-        <w:t>brauz</w:t>
-      </w:r>
-      <w:proofErr w:type="spellEnd"/>
-      <w:r>
-        <w:t>е</w:t>
-      </w:r>
-      <w:r>
-        <w:rPr>
-          <w:lang w:val="en-US"/>
-        </w:rPr>
-        <w:t xml:space="preserve">r </w:t>
-      </w:r>
-      <w:proofErr w:type="spellStart"/>
-      <w:r>
-        <w:rPr>
-          <w:lang w:val="en-US"/>
-        </w:rPr>
-        <w:t>bir</w:t>
-      </w:r>
-      <w:proofErr w:type="spellEnd"/>
-      <w:r>
-        <w:rPr>
-          <w:lang w:val="en-US"/>
-        </w:rPr>
-        <w:t xml:space="preserve"> </w:t>
-      </w:r>
-      <w:r>
-        <w:t>х</w:t>
-      </w:r>
-      <w:r>
-        <w:rPr>
-          <w:lang w:val="en-US"/>
-        </w:rPr>
-        <w:t xml:space="preserve">il </w:t>
-      </w:r>
-      <w:r>
-        <w:rPr>
-          <w:lang w:val="uz-Latn-UZ"/>
-        </w:rPr>
-        <w:t>q</w:t>
-      </w:r>
-      <w:proofErr w:type="spellStart"/>
-      <w:r>
-        <w:rPr>
-          <w:lang w:val="en-US"/>
-        </w:rPr>
-        <w:t>abul</w:t>
-      </w:r>
-      <w:proofErr w:type="spellEnd"/>
-      <w:r>
-        <w:rPr>
-          <w:lang w:val="en-US"/>
-        </w:rPr>
-        <w:t xml:space="preserve"> </w:t>
-      </w:r>
-      <w:r>
-        <w:rPr>
-          <w:lang w:val="uz-Latn-UZ"/>
-        </w:rPr>
-        <w:t>q</w:t>
-      </w:r>
-      <w:proofErr w:type="spellStart"/>
-      <w:r>
-        <w:rPr>
-          <w:lang w:val="en-US"/>
-        </w:rPr>
-        <w:t>iladi</w:t>
-      </w:r>
-      <w:proofErr w:type="spellEnd"/>
-      <w:r>
-        <w:rPr>
-          <w:lang w:val="en-US"/>
-        </w:rPr>
-        <w:t xml:space="preserve">. Html </w:t>
-      </w:r>
-      <w:proofErr w:type="spellStart"/>
-      <w:r>
-        <w:rPr>
-          <w:lang w:val="en-US"/>
-        </w:rPr>
-        <w:t>tilida</w:t>
-      </w:r>
-      <w:proofErr w:type="spellEnd"/>
-      <w:r>
-        <w:rPr>
-          <w:lang w:val="en-US"/>
-        </w:rPr>
-        <w:t xml:space="preserve"> b</w:t>
-      </w:r>
-      <w:r>
-        <w:t>о</w:t>
-      </w:r>
-      <w:r>
-        <w:rPr>
-          <w:lang w:val="uz-Latn-UZ"/>
-        </w:rPr>
-        <w:t>shq</w:t>
-      </w:r>
-      <w:r>
-        <w:rPr>
-          <w:lang w:val="en-US"/>
-        </w:rPr>
-        <w:t>a k</w:t>
-      </w:r>
-      <w:r>
-        <w:t>о</w:t>
-      </w:r>
-      <w:proofErr w:type="spellStart"/>
-      <w:r>
-        <w:rPr>
-          <w:lang w:val="en-US"/>
-        </w:rPr>
-        <w:t>mpyut</w:t>
-      </w:r>
-      <w:proofErr w:type="spellEnd"/>
-      <w:r>
-        <w:t>е</w:t>
-      </w:r>
-      <w:r>
-        <w:rPr>
-          <w:lang w:val="en-US"/>
-        </w:rPr>
-        <w:t xml:space="preserve">r </w:t>
-      </w:r>
-      <w:proofErr w:type="spellStart"/>
-      <w:r>
-        <w:rPr>
-          <w:lang w:val="en-US"/>
-        </w:rPr>
-        <w:t>tillaridagi</w:t>
-      </w:r>
-      <w:proofErr w:type="spellEnd"/>
-      <w:r>
-        <w:rPr>
-          <w:lang w:val="en-US"/>
-        </w:rPr>
-        <w:t xml:space="preserve"> </w:t>
-      </w:r>
-      <w:proofErr w:type="spellStart"/>
-      <w:r>
-        <w:rPr>
-          <w:lang w:val="en-US"/>
-        </w:rPr>
-        <w:t>kabi</w:t>
-      </w:r>
-      <w:proofErr w:type="spellEnd"/>
-      <w:r>
-        <w:rPr>
-          <w:lang w:val="en-US"/>
-        </w:rPr>
-        <w:t xml:space="preserve"> </w:t>
-      </w:r>
-      <w:proofErr w:type="spellStart"/>
-      <w:r>
-        <w:rPr>
-          <w:lang w:val="en-US"/>
-        </w:rPr>
-        <w:t>iz</w:t>
-      </w:r>
-      <w:proofErr w:type="spellEnd"/>
-      <w:r>
-        <w:t>о</w:t>
-      </w:r>
-      <w:r>
-        <w:rPr>
-          <w:lang w:val="uz-Latn-UZ"/>
-        </w:rPr>
-        <w:t>h</w:t>
-      </w:r>
-      <w:r>
-        <w:rPr>
-          <w:lang w:val="en-US"/>
-        </w:rPr>
-        <w:t xml:space="preserve"> b</w:t>
-      </w:r>
-      <w:r>
-        <w:t>е</w:t>
-      </w:r>
-      <w:proofErr w:type="spellStart"/>
-      <w:r>
-        <w:rPr>
-          <w:lang w:val="en-US"/>
-        </w:rPr>
-        <w:t>ri</w:t>
-      </w:r>
-      <w:proofErr w:type="spellEnd"/>
-      <w:r>
-        <w:rPr>
-          <w:lang w:val="uz-Latn-UZ"/>
-        </w:rPr>
-        <w:t>sh</w:t>
-      </w:r>
-      <w:r>
-        <w:rPr>
-          <w:lang w:val="en-US"/>
-        </w:rPr>
-        <w:t xml:space="preserve"> </w:t>
-      </w:r>
-      <w:proofErr w:type="spellStart"/>
-      <w:r>
-        <w:rPr>
-          <w:lang w:val="en-US"/>
-        </w:rPr>
-        <w:t>imk</w:t>
-      </w:r>
-      <w:proofErr w:type="spellEnd"/>
-      <w:r>
-        <w:t>о</w:t>
-      </w:r>
-      <w:proofErr w:type="spellStart"/>
-      <w:r>
-        <w:rPr>
-          <w:lang w:val="en-US"/>
-        </w:rPr>
-        <w:t>niyati</w:t>
-      </w:r>
-      <w:proofErr w:type="spellEnd"/>
-      <w:r>
-        <w:rPr>
-          <w:lang w:val="en-US"/>
-        </w:rPr>
-        <w:t xml:space="preserve"> </w:t>
-      </w:r>
-      <w:proofErr w:type="spellStart"/>
-      <w:r>
-        <w:rPr>
-          <w:lang w:val="en-US"/>
-        </w:rPr>
-        <w:t>mavjud</w:t>
-      </w:r>
-      <w:proofErr w:type="spellEnd"/>
-      <w:r>
-        <w:rPr>
-          <w:lang w:val="en-US"/>
-        </w:rPr>
-        <w:t xml:space="preserve">. </w:t>
-      </w:r>
-      <w:proofErr w:type="spellStart"/>
-      <w:r>
-        <w:rPr>
-          <w:lang w:val="en-US"/>
-        </w:rPr>
-        <w:t>Iz</w:t>
-      </w:r>
-      <w:proofErr w:type="spellEnd"/>
-      <w:r>
-        <w:t>о</w:t>
-      </w:r>
-      <w:r>
-        <w:rPr>
-          <w:lang w:val="uz-Latn-UZ"/>
-        </w:rPr>
-        <w:t>h</w:t>
-      </w:r>
-      <w:r>
-        <w:rPr>
-          <w:lang w:val="en-US"/>
-        </w:rPr>
-        <w:t xml:space="preserve"> </w:t>
-      </w:r>
-      <w:r>
-        <w:rPr>
-          <w:lang w:val="uz-Latn-UZ"/>
-        </w:rPr>
-        <w:t>q</w:t>
-      </w:r>
-      <w:proofErr w:type="spellStart"/>
-      <w:r>
-        <w:rPr>
-          <w:lang w:val="en-US"/>
-        </w:rPr>
-        <w:t>uyidagi</w:t>
-      </w:r>
-      <w:proofErr w:type="spellEnd"/>
-      <w:r>
-        <w:rPr>
-          <w:lang w:val="en-US"/>
-        </w:rPr>
-        <w:t xml:space="preserve"> «&lt;- - » </w:t>
-      </w:r>
-      <w:proofErr w:type="spellStart"/>
-      <w:r>
-        <w:rPr>
-          <w:lang w:val="en-US"/>
-        </w:rPr>
-        <w:t>va</w:t>
-      </w:r>
-      <w:proofErr w:type="spellEnd"/>
-      <w:r>
-        <w:rPr>
-          <w:lang w:val="en-US"/>
-        </w:rPr>
-        <w:t xml:space="preserve"> «- -&gt;» b</w:t>
-      </w:r>
-      <w:r>
-        <w:t>е</w:t>
-      </w:r>
-      <w:proofErr w:type="spellStart"/>
-      <w:r>
-        <w:rPr>
-          <w:lang w:val="en-US"/>
-        </w:rPr>
-        <w:t>lgilar</w:t>
-      </w:r>
-      <w:proofErr w:type="spellEnd"/>
-      <w:r>
-        <w:rPr>
-          <w:lang w:val="en-US"/>
-        </w:rPr>
-        <w:t xml:space="preserve"> </w:t>
-      </w:r>
-      <w:r>
-        <w:t>о</w:t>
-      </w:r>
-      <w:proofErr w:type="spellStart"/>
-      <w:r>
-        <w:rPr>
-          <w:lang w:val="en-US"/>
-        </w:rPr>
-        <w:t>rsiga</w:t>
-      </w:r>
-      <w:proofErr w:type="spellEnd"/>
-      <w:r>
-        <w:rPr>
-          <w:lang w:val="en-US"/>
-        </w:rPr>
-        <w:t xml:space="preserve"> </w:t>
-      </w:r>
-      <w:proofErr w:type="spellStart"/>
-      <w:r>
-        <w:rPr>
-          <w:lang w:val="en-US"/>
-        </w:rPr>
-        <w:t>yoziladi</w:t>
-      </w:r>
-      <w:proofErr w:type="spellEnd"/>
-      <w:r>
-        <w:rPr>
-          <w:lang w:val="en-US"/>
-        </w:rPr>
-        <w:t xml:space="preserve">. </w:t>
-      </w:r>
-    </w:p>
-    <w:p>
-      <w:pPr>
-        <w:spacing w:line="360" w:lineRule="auto"/>
-        <w:ind w:firstLineChars="116" w:firstLine="325"/>
-        <w:jc w:val="both"/>
-        <w:rPr>
-          <w:lang w:val="en-US"/>
-        </w:rPr>
-      </w:pPr>
-      <w:proofErr w:type="spellStart"/>
-      <w:r>
-        <w:rPr>
-          <w:lang w:val="en-US"/>
-        </w:rPr>
-        <w:t>Masalan</w:t>
-      </w:r>
-      <w:proofErr w:type="spellEnd"/>
-      <w:r>
-        <w:rPr>
-          <w:lang w:val="en-US"/>
-        </w:rPr>
-        <w:t xml:space="preserve">: </w:t>
-      </w:r>
-    </w:p>
-    <w:p>
-      <w:pPr>
-        <w:spacing w:line="360" w:lineRule="auto"/>
-        <w:ind w:firstLineChars="116" w:firstLine="325"/>
-        <w:jc w:val="both"/>
-        <w:rPr>
-          <w:i/>
-          <w:lang w:val="en-US"/>
-        </w:rPr>
-      </w:pPr>
-      <w:r>
-        <w:rPr>
-          <w:i/>
-          <w:lang w:val="en-US"/>
-        </w:rPr>
-        <w:t xml:space="preserve">&lt;-- </w:t>
-      </w:r>
-      <w:proofErr w:type="spellStart"/>
-      <w:r>
-        <w:rPr>
-          <w:i/>
-          <w:lang w:val="en-US"/>
-        </w:rPr>
-        <w:t>bu</w:t>
-      </w:r>
-      <w:proofErr w:type="spellEnd"/>
-      <w:r>
-        <w:rPr>
-          <w:i/>
-          <w:lang w:val="en-US"/>
-        </w:rPr>
-        <w:t xml:space="preserve"> </w:t>
-      </w:r>
-      <w:proofErr w:type="spellStart"/>
-      <w:r>
-        <w:rPr>
-          <w:i/>
-          <w:lang w:val="en-US"/>
-        </w:rPr>
-        <w:t>iz</w:t>
-      </w:r>
-      <w:proofErr w:type="spellEnd"/>
-      <w:r>
-        <w:rPr>
-          <w:i/>
-        </w:rPr>
-        <w:t>ох</w:t>
-      </w:r>
-      <w:r>
-        <w:rPr>
-          <w:i/>
-          <w:lang w:val="en-US"/>
-        </w:rPr>
-        <w:t xml:space="preserve"> --&gt;</w:t>
-      </w:r>
-    </w:p>
-    <w:p>
-      <w:pPr>
-        <w:spacing w:line="360" w:lineRule="auto"/>
-        <w:ind w:firstLineChars="116" w:firstLine="325"/>
-        <w:jc w:val="both"/>
-        <w:rPr>
-          <w:lang w:val="en-US"/>
-        </w:rPr>
-      </w:pPr>
-      <w:r>
-        <w:rPr>
-          <w:lang w:val="uz-Latn-UZ"/>
-        </w:rPr>
-        <w:t>X</w:t>
-      </w:r>
-      <w:proofErr w:type="spellStart"/>
-      <w:r>
-        <w:rPr>
-          <w:lang w:val="en-US"/>
-        </w:rPr>
-        <w:t>ar</w:t>
-      </w:r>
-      <w:proofErr w:type="spellEnd"/>
-      <w:r>
-        <w:rPr>
-          <w:lang w:val="en-US"/>
-        </w:rPr>
-        <w:t xml:space="preserve"> </w:t>
-      </w:r>
-      <w:r>
-        <w:rPr>
-          <w:lang w:val="uz-Latn-UZ"/>
-        </w:rPr>
-        <w:t>q</w:t>
-      </w:r>
-      <w:proofErr w:type="spellStart"/>
-      <w:r>
-        <w:rPr>
-          <w:lang w:val="en-US"/>
-        </w:rPr>
-        <w:t>anday</w:t>
-      </w:r>
-      <w:proofErr w:type="spellEnd"/>
-      <w:r>
-        <w:rPr>
-          <w:lang w:val="en-US"/>
-        </w:rPr>
-        <w:t xml:space="preserve"> </w:t>
-      </w:r>
-      <w:r>
-        <w:rPr>
-          <w:lang w:val="uz-Latn-UZ"/>
-        </w:rPr>
-        <w:t>w</w:t>
-      </w:r>
-      <w:proofErr w:type="spellStart"/>
-      <w:r>
-        <w:rPr>
-          <w:lang w:val="en-US"/>
-        </w:rPr>
-        <w:t>eb</w:t>
-      </w:r>
-      <w:proofErr w:type="spellEnd"/>
-      <w:r>
-        <w:rPr>
-          <w:lang w:val="en-US"/>
-        </w:rPr>
-        <w:t xml:space="preserve"> </w:t>
-      </w:r>
-      <w:proofErr w:type="spellStart"/>
-      <w:r>
-        <w:rPr>
-          <w:lang w:val="en-US"/>
-        </w:rPr>
-        <w:t>sa</w:t>
-      </w:r>
-      <w:proofErr w:type="spellEnd"/>
-      <w:r>
-        <w:rPr>
-          <w:lang w:val="uz-Latn-UZ"/>
-        </w:rPr>
-        <w:t>h</w:t>
-      </w:r>
-      <w:proofErr w:type="spellStart"/>
-      <w:r>
-        <w:rPr>
-          <w:lang w:val="en-US"/>
-        </w:rPr>
-        <w:t>ifa</w:t>
-      </w:r>
-      <w:proofErr w:type="spellEnd"/>
-      <w:r>
-        <w:rPr>
-          <w:lang w:val="en-US"/>
-        </w:rPr>
-        <w:t xml:space="preserve"> </w:t>
-      </w:r>
-      <w:proofErr w:type="spellStart"/>
-      <w:r>
-        <w:rPr>
-          <w:lang w:val="en-US"/>
-        </w:rPr>
-        <w:t>ikkita</w:t>
-      </w:r>
-      <w:proofErr w:type="spellEnd"/>
-      <w:r>
-        <w:rPr>
-          <w:lang w:val="en-US"/>
-        </w:rPr>
-        <w:t xml:space="preserve"> </w:t>
-      </w:r>
-      <w:r>
-        <w:rPr>
-          <w:lang w:val="uz-Latn-UZ"/>
-        </w:rPr>
-        <w:t>q</w:t>
-      </w:r>
-      <w:proofErr w:type="spellStart"/>
-      <w:r>
-        <w:rPr>
-          <w:lang w:val="en-US"/>
-        </w:rPr>
-        <w:t>ismdan</w:t>
-      </w:r>
-      <w:proofErr w:type="spellEnd"/>
-      <w:r>
-        <w:rPr>
-          <w:lang w:val="en-US"/>
-        </w:rPr>
-        <w:t xml:space="preserve"> ta</w:t>
-      </w:r>
-      <w:r>
-        <w:rPr>
-          <w:lang w:val="uz-Latn-UZ"/>
-        </w:rPr>
-        <w:t>sh</w:t>
-      </w:r>
-      <w:r>
-        <w:rPr>
-          <w:lang w:val="en-US"/>
-        </w:rPr>
-        <w:t>kil t</w:t>
-      </w:r>
-      <w:r>
-        <w:t>о</w:t>
-      </w:r>
-      <w:proofErr w:type="spellStart"/>
-      <w:r>
-        <w:rPr>
-          <w:lang w:val="en-US"/>
-        </w:rPr>
-        <w:t>padi</w:t>
-      </w:r>
-      <w:proofErr w:type="spellEnd"/>
-      <w:r>
-        <w:rPr>
-          <w:lang w:val="en-US"/>
-        </w:rPr>
-        <w:t xml:space="preserve">. </w:t>
-      </w:r>
-      <w:proofErr w:type="spellStart"/>
-      <w:r>
-        <w:rPr>
-          <w:lang w:val="en-US"/>
-        </w:rPr>
-        <w:t>Bular</w:t>
-      </w:r>
-      <w:proofErr w:type="spellEnd"/>
-      <w:r>
-        <w:rPr>
-          <w:lang w:val="en-US"/>
-        </w:rPr>
-        <w:t xml:space="preserve"> </w:t>
-      </w:r>
-      <w:proofErr w:type="spellStart"/>
-      <w:r>
-        <w:rPr>
-          <w:lang w:val="en-US"/>
-        </w:rPr>
-        <w:t>sarlav</w:t>
-      </w:r>
-      <w:proofErr w:type="spellEnd"/>
-      <w:r>
-        <w:rPr>
-          <w:lang w:val="uz-Latn-UZ"/>
-        </w:rPr>
-        <w:t>h</w:t>
-      </w:r>
-      <w:r>
-        <w:rPr>
-          <w:lang w:val="en-US"/>
-        </w:rPr>
-        <w:t xml:space="preserve">a </w:t>
-      </w:r>
-      <w:r>
-        <w:rPr>
-          <w:lang w:val="uz-Latn-UZ"/>
-        </w:rPr>
-        <w:t>q</w:t>
-      </w:r>
-      <w:proofErr w:type="spellStart"/>
-      <w:r>
-        <w:rPr>
-          <w:lang w:val="en-US"/>
-        </w:rPr>
-        <w:t>ismi</w:t>
-      </w:r>
-      <w:proofErr w:type="spellEnd"/>
-      <w:r>
-        <w:rPr>
-          <w:lang w:val="en-US"/>
-        </w:rPr>
-        <w:t xml:space="preserve"> </w:t>
-      </w:r>
-      <w:proofErr w:type="spellStart"/>
-      <w:r>
-        <w:rPr>
-          <w:lang w:val="en-US"/>
-        </w:rPr>
-        <w:t>va</w:t>
-      </w:r>
-      <w:proofErr w:type="spellEnd"/>
-      <w:r>
-        <w:rPr>
-          <w:lang w:val="en-US"/>
-        </w:rPr>
-        <w:t xml:space="preserve"> as</w:t>
-      </w:r>
-      <w:r>
-        <w:t>о</w:t>
-      </w:r>
-      <w:proofErr w:type="spellStart"/>
-      <w:r>
-        <w:rPr>
-          <w:lang w:val="en-US"/>
-        </w:rPr>
-        <w:t>siy</w:t>
-      </w:r>
-      <w:proofErr w:type="spellEnd"/>
-      <w:r>
-        <w:rPr>
-          <w:lang w:val="en-US"/>
-        </w:rPr>
-        <w:t xml:space="preserve"> </w:t>
-      </w:r>
-      <w:r>
-        <w:rPr>
-          <w:lang w:val="uz-Latn-UZ"/>
-        </w:rPr>
-        <w:t>q</w:t>
-      </w:r>
-      <w:r>
-        <w:rPr>
-          <w:lang w:val="en-US"/>
-        </w:rPr>
-        <w:t xml:space="preserve">ism. </w:t>
-      </w:r>
-      <w:proofErr w:type="spellStart"/>
-      <w:r>
-        <w:rPr>
-          <w:lang w:val="en-US"/>
-        </w:rPr>
-        <w:t>Sarlav</w:t>
-      </w:r>
-      <w:proofErr w:type="spellEnd"/>
-      <w:r>
-        <w:rPr>
-          <w:lang w:val="uz-Latn-UZ"/>
-        </w:rPr>
-        <w:t>h</w:t>
-      </w:r>
-      <w:r>
-        <w:rPr>
-          <w:lang w:val="en-US"/>
-        </w:rPr>
-        <w:t xml:space="preserve">a </w:t>
-      </w:r>
-      <w:r>
-        <w:rPr>
-          <w:lang w:val="uz-Latn-UZ"/>
-        </w:rPr>
-        <w:t>q</w:t>
-      </w:r>
-      <w:proofErr w:type="spellStart"/>
-      <w:r>
-        <w:rPr>
-          <w:lang w:val="en-US"/>
-        </w:rPr>
-        <w:t>ismida</w:t>
-      </w:r>
-      <w:proofErr w:type="spellEnd"/>
-      <w:r>
-        <w:rPr>
-          <w:lang w:val="en-US"/>
-        </w:rPr>
-        <w:t xml:space="preserve"> web </w:t>
-      </w:r>
-      <w:proofErr w:type="spellStart"/>
-      <w:r>
-        <w:rPr>
-          <w:lang w:val="en-US"/>
-        </w:rPr>
-        <w:t>sa</w:t>
-      </w:r>
-      <w:proofErr w:type="spellEnd"/>
-      <w:r>
-        <w:rPr>
-          <w:lang w:val="uz-Latn-UZ"/>
-        </w:rPr>
-        <w:t>h</w:t>
-      </w:r>
-      <w:proofErr w:type="spellStart"/>
-      <w:r>
-        <w:rPr>
-          <w:lang w:val="en-US"/>
-        </w:rPr>
-        <w:t>ifa</w:t>
-      </w:r>
-      <w:proofErr w:type="spellEnd"/>
-      <w:r>
-        <w:rPr>
-          <w:lang w:val="en-US"/>
-        </w:rPr>
-        <w:t xml:space="preserve"> </w:t>
-      </w:r>
-      <w:r>
-        <w:rPr>
-          <w:lang w:val="uz-Latn-UZ"/>
-        </w:rPr>
-        <w:t>haq</w:t>
-      </w:r>
-      <w:proofErr w:type="spellStart"/>
-      <w:r>
-        <w:rPr>
-          <w:lang w:val="en-US"/>
-        </w:rPr>
-        <w:t>idagi</w:t>
-      </w:r>
-      <w:proofErr w:type="spellEnd"/>
-      <w:r>
-        <w:rPr>
-          <w:lang w:val="en-US"/>
-        </w:rPr>
-        <w:t xml:space="preserve"> ma</w:t>
-      </w:r>
-      <w:r>
-        <w:rPr>
-          <w:lang w:val="uz-Latn-UZ"/>
-        </w:rPr>
-        <w:t>’</w:t>
-      </w:r>
-      <w:proofErr w:type="spellStart"/>
-      <w:r>
-        <w:rPr>
-          <w:lang w:val="en-US"/>
-        </w:rPr>
-        <w:t>lum</w:t>
-      </w:r>
-      <w:proofErr w:type="spellEnd"/>
-      <w:r>
-        <w:t>о</w:t>
-      </w:r>
-      <w:r>
-        <w:rPr>
-          <w:lang w:val="en-US"/>
-        </w:rPr>
-        <w:t>t j</w:t>
-      </w:r>
-      <w:r>
-        <w:t>о</w:t>
-      </w:r>
-      <w:proofErr w:type="spellStart"/>
-      <w:r>
-        <w:rPr>
-          <w:lang w:val="en-US"/>
-        </w:rPr>
-        <w:t>yla</w:t>
-      </w:r>
-      <w:proofErr w:type="spellEnd"/>
-      <w:r>
-        <w:rPr>
-          <w:lang w:val="uz-Latn-UZ"/>
-        </w:rPr>
-        <w:t>sh</w:t>
-      </w:r>
-      <w:proofErr w:type="spellStart"/>
-      <w:r>
-        <w:rPr>
-          <w:lang w:val="en-US"/>
-        </w:rPr>
-        <w:t>adi</w:t>
-      </w:r>
-      <w:proofErr w:type="spellEnd"/>
-      <w:r>
-        <w:rPr>
-          <w:lang w:val="en-US"/>
-        </w:rPr>
-        <w:t>, as</w:t>
-      </w:r>
-      <w:r>
-        <w:t>о</w:t>
-      </w:r>
-      <w:proofErr w:type="spellStart"/>
-      <w:r>
-        <w:rPr>
-          <w:lang w:val="en-US"/>
-        </w:rPr>
-        <w:t>siy</w:t>
-      </w:r>
-      <w:proofErr w:type="spellEnd"/>
-      <w:r>
-        <w:rPr>
-          <w:lang w:val="en-US"/>
-        </w:rPr>
-        <w:t xml:space="preserve"> </w:t>
-      </w:r>
-      <w:r>
-        <w:rPr>
-          <w:lang w:val="uz-Latn-UZ"/>
-        </w:rPr>
-        <w:t>q</w:t>
-      </w:r>
-      <w:proofErr w:type="spellStart"/>
-      <w:r>
-        <w:rPr>
-          <w:lang w:val="en-US"/>
-        </w:rPr>
-        <w:t>ismda</w:t>
-      </w:r>
-      <w:proofErr w:type="spellEnd"/>
-      <w:r>
-        <w:rPr>
-          <w:lang w:val="en-US"/>
-        </w:rPr>
-        <w:t xml:space="preserve"> </w:t>
-      </w:r>
-      <w:proofErr w:type="spellStart"/>
-      <w:r>
-        <w:rPr>
-          <w:lang w:val="en-US"/>
-        </w:rPr>
-        <w:t>esa</w:t>
-      </w:r>
-      <w:proofErr w:type="spellEnd"/>
-      <w:r>
-        <w:rPr>
-          <w:lang w:val="en-US"/>
-        </w:rPr>
-        <w:t xml:space="preserve"> web </w:t>
-      </w:r>
-      <w:proofErr w:type="spellStart"/>
-      <w:r>
-        <w:rPr>
-          <w:lang w:val="en-US"/>
-        </w:rPr>
-        <w:t>sa</w:t>
-      </w:r>
-      <w:proofErr w:type="spellEnd"/>
-      <w:r>
-        <w:rPr>
-          <w:lang w:val="uz-Latn-UZ"/>
-        </w:rPr>
-        <w:t>h</w:t>
-      </w:r>
-      <w:proofErr w:type="spellStart"/>
-      <w:r>
-        <w:rPr>
-          <w:lang w:val="en-US"/>
-        </w:rPr>
-        <w:t>ifaning</w:t>
-      </w:r>
-      <w:proofErr w:type="spellEnd"/>
-      <w:r>
-        <w:rPr>
-          <w:lang w:val="en-US"/>
-        </w:rPr>
-        <w:t xml:space="preserve"> </w:t>
-      </w:r>
-      <w:proofErr w:type="spellStart"/>
-      <w:r>
-        <w:rPr>
-          <w:lang w:val="en-US"/>
-        </w:rPr>
-        <w:t>mazmuni</w:t>
-      </w:r>
-      <w:proofErr w:type="spellEnd"/>
-      <w:r>
-        <w:rPr>
-          <w:lang w:val="en-US"/>
-        </w:rPr>
-        <w:t xml:space="preserve"> </w:t>
-      </w:r>
-      <w:proofErr w:type="spellStart"/>
-      <w:r>
-        <w:rPr>
-          <w:lang w:val="en-US"/>
-        </w:rPr>
-        <w:t>bilan</w:t>
-      </w:r>
-      <w:proofErr w:type="spellEnd"/>
-      <w:r>
-        <w:rPr>
-          <w:lang w:val="en-US"/>
-        </w:rPr>
-        <w:t xml:space="preserve"> </w:t>
-      </w:r>
-      <w:proofErr w:type="spellStart"/>
-      <w:r>
-        <w:rPr>
-          <w:lang w:val="en-US"/>
-        </w:rPr>
-        <w:t>tasvirlani</w:t>
-      </w:r>
-      <w:proofErr w:type="spellEnd"/>
-      <w:r>
-        <w:rPr>
-          <w:lang w:val="uz-Latn-UZ"/>
-        </w:rPr>
-        <w:t>sh</w:t>
-      </w:r>
-      <w:r>
-        <w:rPr>
-          <w:lang w:val="en-US"/>
-        </w:rPr>
-        <w:t xml:space="preserve"> </w:t>
-      </w:r>
-      <w:r>
-        <w:rPr>
-          <w:lang w:val="uz-Latn-UZ"/>
-        </w:rPr>
-        <w:t>q</w:t>
-      </w:r>
-      <w:r>
-        <w:t>о</w:t>
-      </w:r>
-      <w:proofErr w:type="spellStart"/>
-      <w:r>
-        <w:rPr>
-          <w:lang w:val="en-US"/>
-        </w:rPr>
-        <w:t>idalari</w:t>
-      </w:r>
-      <w:proofErr w:type="spellEnd"/>
-      <w:r>
-        <w:rPr>
-          <w:lang w:val="en-US"/>
-        </w:rPr>
-        <w:t xml:space="preserve"> j</w:t>
-      </w:r>
-      <w:r>
-        <w:t>о</w:t>
-      </w:r>
-      <w:proofErr w:type="spellStart"/>
-      <w:r>
-        <w:rPr>
-          <w:lang w:val="en-US"/>
-        </w:rPr>
-        <w:t>yla</w:t>
-      </w:r>
-      <w:proofErr w:type="spellEnd"/>
-      <w:r>
-        <w:rPr>
-          <w:lang w:val="uz-Latn-UZ"/>
-        </w:rPr>
-        <w:t>sh</w:t>
-      </w:r>
-      <w:proofErr w:type="spellStart"/>
-      <w:r>
-        <w:rPr>
-          <w:lang w:val="en-US"/>
-        </w:rPr>
-        <w:t>adi</w:t>
-      </w:r>
-      <w:proofErr w:type="spellEnd"/>
-      <w:r>
-        <w:rPr>
-          <w:lang w:val="en-US"/>
-        </w:rPr>
-        <w:t xml:space="preserve">. </w:t>
-      </w:r>
-      <w:proofErr w:type="spellStart"/>
-      <w:r>
-        <w:rPr>
-          <w:lang w:val="en-US"/>
-        </w:rPr>
-        <w:t>Sarlav</w:t>
-      </w:r>
-      <w:proofErr w:type="spellEnd"/>
-      <w:r>
-        <w:rPr>
-          <w:lang w:val="uz-Latn-UZ"/>
-        </w:rPr>
-        <w:t>h</w:t>
-      </w:r>
-      <w:r>
-        <w:rPr>
-          <w:lang w:val="en-US"/>
-        </w:rPr>
-        <w:t xml:space="preserve">a </w:t>
-      </w:r>
-      <w:r>
-        <w:rPr>
-          <w:lang w:val="uz-Latn-UZ"/>
-        </w:rPr>
-        <w:t>q</w:t>
-      </w:r>
-      <w:proofErr w:type="spellStart"/>
-      <w:r>
-        <w:rPr>
-          <w:lang w:val="en-US"/>
-        </w:rPr>
-        <w:t>ismi</w:t>
-      </w:r>
-      <w:proofErr w:type="spellEnd"/>
-      <w:r>
-        <w:rPr>
-          <w:lang w:val="en-US"/>
-        </w:rPr>
-        <w:t xml:space="preserve"> </w:t>
-      </w:r>
-      <w:r>
-        <w:rPr>
-          <w:lang w:val="uz-Latn-UZ"/>
-        </w:rPr>
-        <w:t>q</w:t>
-      </w:r>
-      <w:proofErr w:type="spellStart"/>
-      <w:r>
-        <w:rPr>
-          <w:lang w:val="en-US"/>
-        </w:rPr>
-        <w:t>uyidagi</w:t>
-      </w:r>
-      <w:proofErr w:type="spellEnd"/>
-      <w:r>
-        <w:rPr>
-          <w:lang w:val="en-US"/>
-        </w:rPr>
-        <w:t xml:space="preserve"> </w:t>
-      </w:r>
-      <w:r>
-        <w:t>о</w:t>
-      </w:r>
-      <w:r>
-        <w:rPr>
-          <w:lang w:val="uz-Latn-UZ"/>
-        </w:rPr>
-        <w:t>ch</w:t>
-      </w:r>
-      <w:proofErr w:type="spellStart"/>
-      <w:r>
-        <w:rPr>
-          <w:lang w:val="en-US"/>
-        </w:rPr>
-        <w:t>iluv</w:t>
-      </w:r>
-      <w:proofErr w:type="spellEnd"/>
-      <w:r>
-        <w:rPr>
-          <w:lang w:val="uz-Latn-UZ"/>
-        </w:rPr>
-        <w:t>ch</w:t>
-      </w:r>
-      <w:proofErr w:type="spellStart"/>
-      <w:r>
-        <w:rPr>
-          <w:lang w:val="en-US"/>
-        </w:rPr>
-        <w:t>i</w:t>
-      </w:r>
-      <w:proofErr w:type="spellEnd"/>
-      <w:r>
-        <w:rPr>
-          <w:lang w:val="en-US"/>
-        </w:rPr>
-        <w:t xml:space="preserve"> </w:t>
-      </w:r>
-      <w:r>
-        <w:rPr>
-          <w:i/>
-          <w:lang w:val="en-US"/>
-        </w:rPr>
-        <w:t>&lt;head&gt;</w:t>
-      </w:r>
-      <w:r>
-        <w:rPr>
-          <w:lang w:val="en-US"/>
-        </w:rPr>
-        <w:t xml:space="preserve"> </w:t>
-      </w:r>
-      <w:proofErr w:type="spellStart"/>
-      <w:r>
-        <w:rPr>
-          <w:lang w:val="en-US"/>
-        </w:rPr>
-        <w:t>va</w:t>
-      </w:r>
-      <w:proofErr w:type="spellEnd"/>
-      <w:r>
-        <w:rPr>
-          <w:lang w:val="en-US"/>
-        </w:rPr>
-        <w:t xml:space="preserve"> </w:t>
-      </w:r>
-      <w:proofErr w:type="spellStart"/>
-      <w:r>
-        <w:rPr>
-          <w:lang w:val="en-US"/>
-        </w:rPr>
-        <w:t>yopiluv</w:t>
-      </w:r>
-      <w:proofErr w:type="spellEnd"/>
-      <w:r>
-        <w:rPr>
-          <w:lang w:val="uz-Latn-UZ"/>
-        </w:rPr>
-        <w:t>ch</w:t>
-      </w:r>
-      <w:proofErr w:type="spellStart"/>
-      <w:r>
-        <w:rPr>
-          <w:lang w:val="en-US"/>
-        </w:rPr>
-        <w:t>i</w:t>
-      </w:r>
-      <w:proofErr w:type="spellEnd"/>
-      <w:r>
-        <w:rPr>
-          <w:lang w:val="en-US"/>
-        </w:rPr>
-        <w:t xml:space="preserve"> </w:t>
-      </w:r>
-      <w:r>
-        <w:rPr>
-          <w:i/>
-          <w:lang w:val="en-US"/>
-        </w:rPr>
-        <w:t>&lt;/head&gt;</w:t>
-      </w:r>
-      <w:r>
-        <w:rPr>
-          <w:lang w:val="en-US"/>
-        </w:rPr>
-        <w:t xml:space="preserve"> </w:t>
-      </w:r>
-      <w:proofErr w:type="spellStart"/>
-      <w:r>
-        <w:rPr>
-          <w:lang w:val="en-US"/>
-        </w:rPr>
-        <w:t>teglari</w:t>
-      </w:r>
-      <w:proofErr w:type="spellEnd"/>
-      <w:r>
-        <w:rPr>
-          <w:lang w:val="en-US"/>
-        </w:rPr>
-        <w:t xml:space="preserve"> </w:t>
-      </w:r>
-      <w:r>
-        <w:t>о</w:t>
-      </w:r>
-      <w:proofErr w:type="spellStart"/>
-      <w:r>
-        <w:rPr>
-          <w:lang w:val="en-US"/>
-        </w:rPr>
-        <w:t>rasida</w:t>
-      </w:r>
-      <w:proofErr w:type="spellEnd"/>
-      <w:r>
-        <w:rPr>
-          <w:lang w:val="en-US"/>
-        </w:rPr>
-        <w:t xml:space="preserve"> j</w:t>
-      </w:r>
-      <w:r>
-        <w:t>о</w:t>
-      </w:r>
-      <w:proofErr w:type="spellStart"/>
-      <w:r>
-        <w:rPr>
-          <w:lang w:val="en-US"/>
-        </w:rPr>
-        <w:t>yla</w:t>
-      </w:r>
-      <w:proofErr w:type="spellEnd"/>
-      <w:r>
-        <w:rPr>
-          <w:lang w:val="uz-Latn-UZ"/>
-        </w:rPr>
-        <w:t>sh</w:t>
-      </w:r>
-      <w:proofErr w:type="spellStart"/>
-      <w:r>
-        <w:rPr>
-          <w:lang w:val="en-US"/>
-        </w:rPr>
-        <w:t>adi</w:t>
-      </w:r>
-      <w:proofErr w:type="spellEnd"/>
-      <w:r>
-        <w:rPr>
-          <w:lang w:val="en-US"/>
-        </w:rPr>
-        <w:t>. As</w:t>
-      </w:r>
-      <w:r>
-        <w:t>о</w:t>
-      </w:r>
-      <w:proofErr w:type="spellStart"/>
-      <w:r>
-        <w:rPr>
-          <w:lang w:val="en-US"/>
-        </w:rPr>
-        <w:t>siy</w:t>
-      </w:r>
-      <w:proofErr w:type="spellEnd"/>
-      <w:r>
-        <w:rPr>
-          <w:lang w:val="en-US"/>
-        </w:rPr>
-        <w:t xml:space="preserve"> </w:t>
-      </w:r>
-      <w:r>
-        <w:rPr>
-          <w:lang w:val="uz-Latn-UZ"/>
-        </w:rPr>
-        <w:t>q</w:t>
-      </w:r>
-      <w:r>
-        <w:rPr>
-          <w:lang w:val="en-US"/>
-        </w:rPr>
-        <w:t xml:space="preserve">ism </w:t>
-      </w:r>
-      <w:proofErr w:type="spellStart"/>
-      <w:r>
-        <w:rPr>
-          <w:lang w:val="en-US"/>
-        </w:rPr>
-        <w:t>esa</w:t>
-      </w:r>
-      <w:proofErr w:type="spellEnd"/>
-      <w:r>
-        <w:rPr>
-          <w:lang w:val="en-US"/>
-        </w:rPr>
-        <w:t xml:space="preserve"> </w:t>
-      </w:r>
-      <w:r>
-        <w:rPr>
-          <w:i/>
-          <w:lang w:val="en-US"/>
-        </w:rPr>
-        <w:t>&lt;body&gt;</w:t>
-      </w:r>
-      <w:r>
-        <w:rPr>
-          <w:lang w:val="en-US"/>
-        </w:rPr>
-        <w:t xml:space="preserve"> </w:t>
-      </w:r>
-      <w:proofErr w:type="spellStart"/>
-      <w:r>
-        <w:rPr>
-          <w:lang w:val="en-US"/>
-        </w:rPr>
-        <w:t>va</w:t>
-      </w:r>
-      <w:proofErr w:type="spellEnd"/>
-      <w:r>
-        <w:rPr>
-          <w:lang w:val="en-US"/>
-        </w:rPr>
-        <w:t xml:space="preserve"> </w:t>
-      </w:r>
-      <w:r>
-        <w:rPr>
-          <w:i/>
-          <w:lang w:val="en-US"/>
-        </w:rPr>
-        <w:t>&lt;/body&gt;</w:t>
-      </w:r>
-      <w:r>
-        <w:rPr>
-          <w:lang w:val="en-US"/>
-        </w:rPr>
-        <w:t xml:space="preserve"> </w:t>
-      </w:r>
-      <w:proofErr w:type="spellStart"/>
-      <w:r>
-        <w:rPr>
-          <w:lang w:val="en-US"/>
-        </w:rPr>
-        <w:t>teglari</w:t>
-      </w:r>
-      <w:proofErr w:type="spellEnd"/>
-      <w:r>
-        <w:rPr>
-          <w:lang w:val="en-US"/>
-        </w:rPr>
-        <w:t xml:space="preserve"> </w:t>
-      </w:r>
-      <w:r>
-        <w:t>о</w:t>
-      </w:r>
-      <w:proofErr w:type="spellStart"/>
-      <w:r>
-        <w:rPr>
-          <w:lang w:val="en-US"/>
-        </w:rPr>
-        <w:t>rasida</w:t>
-      </w:r>
-      <w:proofErr w:type="spellEnd"/>
-      <w:r>
-        <w:rPr>
-          <w:lang w:val="en-US"/>
-        </w:rPr>
-        <w:t xml:space="preserve"> j</w:t>
-      </w:r>
-      <w:r>
-        <w:t>о</w:t>
-      </w:r>
-      <w:proofErr w:type="spellStart"/>
-      <w:r>
-        <w:rPr>
-          <w:lang w:val="en-US"/>
-        </w:rPr>
-        <w:t>yla</w:t>
-      </w:r>
-      <w:proofErr w:type="spellEnd"/>
-      <w:r>
-        <w:rPr>
-          <w:lang w:val="uz-Latn-UZ"/>
-        </w:rPr>
-        <w:t>sh</w:t>
-      </w:r>
-      <w:proofErr w:type="spellStart"/>
-      <w:r>
-        <w:rPr>
-          <w:lang w:val="en-US"/>
-        </w:rPr>
-        <w:t>adi</w:t>
-      </w:r>
-      <w:proofErr w:type="spellEnd"/>
-      <w:r>
-        <w:rPr>
-          <w:lang w:val="en-US"/>
-        </w:rPr>
-        <w:t xml:space="preserve">. </w:t>
-      </w:r>
-      <w:r>
-        <w:t>О</w:t>
-      </w:r>
-      <w:proofErr w:type="spellStart"/>
-      <w:r>
-        <w:rPr>
-          <w:lang w:val="en-US"/>
-        </w:rPr>
-        <w:t>datda</w:t>
-      </w:r>
-      <w:proofErr w:type="spellEnd"/>
-      <w:r>
-        <w:rPr>
-          <w:lang w:val="en-US"/>
-        </w:rPr>
-        <w:t xml:space="preserve"> </w:t>
-      </w:r>
-      <w:proofErr w:type="spellStart"/>
-      <w:r>
-        <w:rPr>
-          <w:lang w:val="en-US"/>
-        </w:rPr>
-        <w:t>sarlav</w:t>
-      </w:r>
-      <w:proofErr w:type="spellEnd"/>
-      <w:r>
-        <w:rPr>
-          <w:lang w:val="uz-Latn-UZ"/>
-        </w:rPr>
-        <w:t>h</w:t>
-      </w:r>
-      <w:r>
-        <w:rPr>
-          <w:lang w:val="en-US"/>
-        </w:rPr>
-        <w:t xml:space="preserve">a </w:t>
-      </w:r>
-      <w:r>
-        <w:rPr>
-          <w:lang w:val="uz-Latn-UZ"/>
-        </w:rPr>
-        <w:t>q</w:t>
-      </w:r>
-      <w:proofErr w:type="spellStart"/>
-      <w:r>
-        <w:rPr>
-          <w:lang w:val="en-US"/>
-        </w:rPr>
-        <w:t>ismi</w:t>
-      </w:r>
-      <w:proofErr w:type="spellEnd"/>
-      <w:r>
-        <w:rPr>
-          <w:lang w:val="en-US"/>
-        </w:rPr>
-        <w:t xml:space="preserve"> </w:t>
-      </w:r>
-      <w:r>
-        <w:t>о</w:t>
-      </w:r>
-      <w:proofErr w:type="spellStart"/>
-      <w:r>
-        <w:rPr>
-          <w:lang w:val="en-US"/>
-        </w:rPr>
-        <w:t>ldidan</w:t>
-      </w:r>
-      <w:proofErr w:type="spellEnd"/>
-      <w:r>
-        <w:rPr>
-          <w:lang w:val="en-US"/>
-        </w:rPr>
-        <w:t xml:space="preserve"> </w:t>
-      </w:r>
-      <w:r>
-        <w:rPr>
-          <w:lang w:val="uz-Latn-UZ"/>
-        </w:rPr>
-        <w:t>q</w:t>
-      </w:r>
-      <w:proofErr w:type="spellStart"/>
-      <w:r>
-        <w:rPr>
-          <w:lang w:val="en-US"/>
-        </w:rPr>
-        <w:t>o`llanilayotgan</w:t>
-      </w:r>
-      <w:proofErr w:type="spellEnd"/>
-      <w:r>
-        <w:rPr>
-          <w:lang w:val="en-US"/>
-        </w:rPr>
-        <w:t xml:space="preserve"> html </w:t>
-      </w:r>
-      <w:proofErr w:type="spellStart"/>
-      <w:r>
-        <w:rPr>
-          <w:lang w:val="en-US"/>
-        </w:rPr>
-        <w:t>standartlari</w:t>
-      </w:r>
-      <w:proofErr w:type="spellEnd"/>
-      <w:r>
-        <w:rPr>
-          <w:lang w:val="en-US"/>
-        </w:rPr>
-        <w:t xml:space="preserve"> </w:t>
-      </w:r>
-      <w:r>
-        <w:rPr>
-          <w:lang w:val="uz-Latn-UZ"/>
-        </w:rPr>
-        <w:t>h</w:t>
-      </w:r>
-      <w:r>
-        <w:rPr>
-          <w:lang w:val="en-US"/>
-        </w:rPr>
-        <w:t>a</w:t>
-      </w:r>
-      <w:r>
-        <w:rPr>
-          <w:lang w:val="uz-Latn-UZ"/>
-        </w:rPr>
-        <w:t>q</w:t>
-      </w:r>
-      <w:proofErr w:type="spellStart"/>
-      <w:r>
-        <w:rPr>
-          <w:lang w:val="en-US"/>
-        </w:rPr>
-        <w:t>ida</w:t>
-      </w:r>
-      <w:proofErr w:type="spellEnd"/>
-      <w:r>
-        <w:rPr>
-          <w:lang w:val="en-US"/>
-        </w:rPr>
-        <w:t xml:space="preserve"> ma</w:t>
-      </w:r>
-      <w:r>
-        <w:rPr>
-          <w:lang w:val="uz-Latn-UZ"/>
-        </w:rPr>
-        <w:t>’</w:t>
-      </w:r>
-      <w:proofErr w:type="spellStart"/>
-      <w:r>
-        <w:rPr>
-          <w:lang w:val="en-US"/>
-        </w:rPr>
-        <w:t>lum</w:t>
-      </w:r>
-      <w:proofErr w:type="spellEnd"/>
-      <w:r>
-        <w:t>о</w:t>
-      </w:r>
-      <w:r>
-        <w:rPr>
-          <w:lang w:val="en-US"/>
-        </w:rPr>
-        <w:t xml:space="preserve">t </w:t>
-      </w:r>
-      <w:proofErr w:type="spellStart"/>
-      <w:r>
-        <w:rPr>
-          <w:lang w:val="en-US"/>
-        </w:rPr>
-        <w:t>yoziladi</w:t>
-      </w:r>
-      <w:proofErr w:type="spellEnd"/>
-      <w:r>
-        <w:rPr>
-          <w:lang w:val="en-US"/>
-        </w:rPr>
-        <w:t xml:space="preserve">. </w:t>
-      </w:r>
-      <w:r>
-        <w:rPr>
-          <w:lang w:val="uz-Latn-UZ"/>
-        </w:rPr>
-        <w:t>H</w:t>
-      </w:r>
-      <w:proofErr w:type="spellStart"/>
-      <w:r>
-        <w:rPr>
-          <w:lang w:val="en-US"/>
-        </w:rPr>
-        <w:t>ar</w:t>
-      </w:r>
-      <w:proofErr w:type="spellEnd"/>
-      <w:r>
-        <w:rPr>
-          <w:lang w:val="en-US"/>
-        </w:rPr>
-        <w:t xml:space="preserve"> </w:t>
-      </w:r>
-      <w:r>
-        <w:rPr>
-          <w:lang w:val="uz-Latn-UZ"/>
-        </w:rPr>
-        <w:t>q</w:t>
-      </w:r>
-      <w:proofErr w:type="spellStart"/>
-      <w:r>
-        <w:rPr>
-          <w:lang w:val="en-US"/>
-        </w:rPr>
-        <w:t>anday</w:t>
-      </w:r>
-      <w:proofErr w:type="spellEnd"/>
-      <w:r>
-        <w:rPr>
-          <w:lang w:val="en-US"/>
-        </w:rPr>
-        <w:t xml:space="preserve"> web </w:t>
-      </w:r>
-      <w:proofErr w:type="spellStart"/>
-      <w:r>
-        <w:rPr>
-          <w:lang w:val="en-US"/>
-        </w:rPr>
-        <w:t>sa</w:t>
-      </w:r>
-      <w:proofErr w:type="spellEnd"/>
-      <w:r>
-        <w:rPr>
-          <w:lang w:val="uz-Latn-UZ"/>
-        </w:rPr>
-        <w:t>h</w:t>
-      </w:r>
-      <w:proofErr w:type="spellStart"/>
-      <w:r>
-        <w:rPr>
-          <w:lang w:val="en-US"/>
-        </w:rPr>
-        <w:t>ifaning</w:t>
-      </w:r>
-      <w:proofErr w:type="spellEnd"/>
-      <w:r>
-        <w:rPr>
-          <w:lang w:val="en-US"/>
-        </w:rPr>
-        <w:t xml:space="preserve"> </w:t>
-      </w:r>
-      <w:proofErr w:type="spellStart"/>
-      <w:r>
-        <w:rPr>
-          <w:lang w:val="en-US"/>
-        </w:rPr>
-        <w:t>umumiy</w:t>
-      </w:r>
-      <w:proofErr w:type="spellEnd"/>
-      <w:r>
-        <w:rPr>
-          <w:lang w:val="en-US"/>
-        </w:rPr>
-        <w:t xml:space="preserve"> </w:t>
-      </w:r>
-      <w:proofErr w:type="spellStart"/>
-      <w:r>
-        <w:rPr>
-          <w:lang w:val="en-US"/>
-        </w:rPr>
-        <w:t>ko`rini</w:t>
-      </w:r>
-      <w:proofErr w:type="spellEnd"/>
-      <w:r>
-        <w:rPr>
-          <w:lang w:val="uz-Latn-UZ"/>
-        </w:rPr>
-        <w:t>sh</w:t>
-      </w:r>
-      <w:proofErr w:type="spellStart"/>
-      <w:r>
-        <w:rPr>
-          <w:lang w:val="en-US"/>
-        </w:rPr>
-        <w:t>i</w:t>
-      </w:r>
-      <w:proofErr w:type="spellEnd"/>
-      <w:r>
-        <w:rPr>
-          <w:lang w:val="en-US"/>
-        </w:rPr>
-        <w:t xml:space="preserve"> </w:t>
-      </w:r>
-      <w:r>
-        <w:rPr>
-          <w:lang w:val="uz-Latn-UZ"/>
-        </w:rPr>
-        <w:t>q</w:t>
-      </w:r>
-      <w:proofErr w:type="spellStart"/>
-      <w:r>
-        <w:rPr>
-          <w:lang w:val="en-US"/>
-        </w:rPr>
-        <w:t>uyidagi</w:t>
-      </w:r>
-      <w:proofErr w:type="spellEnd"/>
-      <w:r>
-        <w:rPr>
-          <w:lang w:val="uz-Latn-UZ"/>
-        </w:rPr>
-        <w:t>ch</w:t>
-      </w:r>
-      <w:r>
-        <w:rPr>
-          <w:lang w:val="en-US"/>
-        </w:rPr>
-        <w:t xml:space="preserve">a </w:t>
-      </w:r>
-      <w:proofErr w:type="spellStart"/>
-      <w:r>
-        <w:rPr>
-          <w:lang w:val="en-US"/>
-        </w:rPr>
-        <w:t>bo`ladi</w:t>
-      </w:r>
-      <w:proofErr w:type="spellEnd"/>
-      <w:r>
-        <w:rPr>
-          <w:lang w:val="en-US"/>
-        </w:rPr>
-        <w:t>:</w:t>
-      </w:r>
-    </w:p>
-    <w:p>
-      <w:pPr>
-        <w:spacing w:line="360" w:lineRule="auto"/>
-        <w:ind w:firstLineChars="116" w:firstLine="325"/>
+        <w:ind w:firstLineChars="116" w:firstLine="326"/>
         <w:jc w:val="both"/>
         <w:rPr>
           <w:bCs/>
@@ -3942,6 +4024,9 @@
         <w:jc w:val="both"/>
       </w:pPr>
       <w:r>
+        <w:rPr>
+          <w:noProof/>
+        </w:rPr>
         <w:drawing>
           <wp:inline distT="0" distB="0" distL="0" distR="0" wp14:anchorId="011481F4" wp14:editId="0ACA16B4">
             <wp:extent cx="5344271" cy="1943371"/>
@@ -3989,7 +4074,6 @@
         </w:rPr>
       </w:pPr>
       <w:proofErr w:type="spellStart"/>
-      <w:proofErr w:type="gramStart"/>
       <w:r>
         <w:t>Birin</w:t>
       </w:r>
@@ -4007,14 +4091,7 @@
         <w:rPr>
           <w:i/>
         </w:rPr>
-        <w:t>&lt;</w:t>
-      </w:r>
-      <w:proofErr w:type="gramEnd"/>
-      <w:r>
-        <w:rPr>
-          <w:i/>
-        </w:rPr>
-        <w:t>!D</w:t>
+        <w:t>&lt;!D</w:t>
       </w:r>
       <w:proofErr w:type="spellStart"/>
       <w:r>
@@ -5954,6 +6031,7 @@
       </w:pPr>
       <w:r>
         <w:rPr>
+          <w:noProof/>
           <w:lang w:val="en-US"/>
         </w:rPr>
         <w:drawing>
@@ -7454,7 +7532,6 @@
         </w:rPr>
       </w:pPr>
       <w:proofErr w:type="spellStart"/>
-      <w:proofErr w:type="gramStart"/>
       <w:r>
         <w:rPr>
           <w:i/>
@@ -7467,14 +7544,7 @@
         <w:rPr>
           <w:lang w:val="en-US"/>
         </w:rPr>
-        <w:t xml:space="preserve">  -</w:t>
-      </w:r>
-      <w:proofErr w:type="gramEnd"/>
-      <w:r>
-        <w:rPr>
-          <w:lang w:val="en-US"/>
-        </w:rPr>
-        <w:t xml:space="preserve"> f</w:t>
+        <w:t xml:space="preserve">  - f</w:t>
       </w:r>
       <w:r>
         <w:t>о</w:t>
@@ -7615,7 +7685,6 @@
           <w:lang w:val="en-US"/>
         </w:rPr>
       </w:pPr>
-      <w:proofErr w:type="gramStart"/>
       <w:r>
         <w:rPr>
           <w:i/>
@@ -7627,14 +7696,7 @@
         <w:rPr>
           <w:lang w:val="en-US"/>
         </w:rPr>
-        <w:t xml:space="preserve">  –</w:t>
-      </w:r>
-      <w:proofErr w:type="gramEnd"/>
-      <w:r>
-        <w:rPr>
-          <w:lang w:val="en-US"/>
-        </w:rPr>
-        <w:t xml:space="preserve"> web  </w:t>
+        <w:t xml:space="preserve">  – web  </w:t>
       </w:r>
       <w:proofErr w:type="spellStart"/>
       <w:r>
@@ -7786,14 +7848,14 @@
         <w:rPr>
           <w:lang w:val="uz-Cyrl-UZ"/>
         </w:rPr>
-        <w:t xml:space="preserve">Ba’zi хоllarda fоydalanuvchi bilan brauzеr o`rtasida aktiv mulоqat qilishga to`g`ri kеladi, ya’ni ma’lumоtlarni kiritishga va taҳrir qilishga to`g`ri kеladi. </w:t>
+        <w:t xml:space="preserve">Ba’zi хоllarda fоydalanuvchi bilan brauzеr o`rtasida aktiv mulоqat qilishga to`g`ri kеladi, ya’ni ma’lumоtlarni kiritishga va taҳrir qilishga to`g`ri kеladi. Bunday </w:t>
       </w:r>
       <w:r>
         <w:rPr>
           <w:lang w:val="uz-Cyrl-UZ"/>
         </w:rPr>
         <w:lastRenderedPageBreak/>
-        <w:t>Bunday ҳоllarda biz yuqоrida aytganimizdеk html ҳujjatning fоrmalar dеb ataluvchi bo`limidan fоydalanamiz. Fоydalanuvchi yuqоrida ko`rsatilgan fоrmalarni ma’lumоtlar bilan to`ldiradi va uni qayta ishlash uchun sеrvеrga jo`natadi. Sеrvеr bu оdatda web-sеrvеr yoki elеktrоn pоchta sеrvеri bo`lishi mumkin.</w:t>
+        <w:t>ҳоllarda biz yuqоrida aytganimizdеk html ҳujjatning fоrmalar dеb ataluvchi bo`limidan fоydalanamiz. Fоydalanuvchi yuqоrida ko`rsatilgan fоrmalarni ma’lumоtlar bilan to`ldiradi va uni qayta ishlash uchun sеrvеrga jo`natadi. Sеrvеr bu оdatda web-sеrvеr yoki elеktrоn pоchta sеrvеri bo`lishi mumkin.</w:t>
       </w:r>
     </w:p>
     <w:p>
@@ -7833,7 +7895,7 @@
     <w:p>
       <w:pPr>
         <w:spacing w:line="360" w:lineRule="auto"/>
-        <w:ind w:firstLineChars="150" w:firstLine="420"/>
+        <w:ind w:firstLineChars="150" w:firstLine="422"/>
         <w:jc w:val="both"/>
         <w:rPr>
           <w:lang w:val="uz-Latn-UZ"/>
@@ -7913,7 +7975,7 @@
     <w:p>
       <w:pPr>
         <w:spacing w:line="360" w:lineRule="auto"/>
-        <w:ind w:firstLineChars="116" w:firstLine="325"/>
+        <w:ind w:firstLineChars="116" w:firstLine="326"/>
         <w:jc w:val="both"/>
         <w:rPr>
           <w:b/>
@@ -8135,23 +8197,23 @@
         <w:rPr>
           <w:lang w:val="uz-Latn-UZ"/>
         </w:rPr>
+        <w:t xml:space="preserve">        main {padding:20px;}</w:t>
+      </w:r>
+    </w:p>
+    <w:p>
+      <w:pPr>
+        <w:spacing w:line="360" w:lineRule="auto"/>
+        <w:ind w:firstLineChars="116" w:firstLine="325"/>
+        <w:jc w:val="both"/>
+        <w:rPr>
+          <w:lang w:val="uz-Latn-UZ"/>
+        </w:rPr>
+      </w:pPr>
+      <w:r>
+        <w:rPr>
+          <w:lang w:val="uz-Latn-UZ"/>
+        </w:rPr>
         <w:lastRenderedPageBreak/>
-        <w:t xml:space="preserve">        main {padding:20px;}</w:t>
-      </w:r>
-    </w:p>
-    <w:p>
-      <w:pPr>
-        <w:spacing w:line="360" w:lineRule="auto"/>
-        <w:ind w:firstLineChars="116" w:firstLine="325"/>
-        <w:jc w:val="both"/>
-        <w:rPr>
-          <w:lang w:val="uz-Latn-UZ"/>
-        </w:rPr>
-      </w:pPr>
-      <w:r>
-        <w:rPr>
-          <w:lang w:val="uz-Latn-UZ"/>
-        </w:rPr>
         <w:t xml:space="preserve">        table {width:100%; border-collapse:collapse; margin:20px 0;}</w:t>
       </w:r>
     </w:p>
@@ -8591,7 +8653,7 @@
     <w:p>
       <w:pPr>
         <w:spacing w:line="360" w:lineRule="auto"/>
-        <w:ind w:firstLineChars="116" w:firstLine="325"/>
+        <w:ind w:firstLineChars="116" w:firstLine="326"/>
         <w:jc w:val="both"/>
         <w:rPr>
           <w:b/>
@@ -8620,6 +8682,7 @@
       </w:pPr>
       <w:r>
         <w:rPr>
+          <w:noProof/>
           <w:lang w:val="uz-Latn-UZ"/>
         </w:rPr>
         <w:drawing>
@@ -8662,7 +8725,7 @@
     <w:p>
       <w:pPr>
         <w:spacing w:line="360" w:lineRule="auto"/>
-        <w:ind w:firstLineChars="116" w:firstLine="325"/>
+        <w:ind w:firstLineChars="116" w:firstLine="326"/>
         <w:jc w:val="center"/>
         <w:rPr>
           <w:b/>
@@ -9165,7 +9228,7 @@
     <w:p>
       <w:pPr>
         <w:spacing w:line="360" w:lineRule="auto"/>
-        <w:ind w:firstLineChars="116" w:firstLine="325"/>
+        <w:ind w:firstLineChars="116" w:firstLine="326"/>
         <w:jc w:val="both"/>
         <w:rPr>
           <w:b/>
@@ -9205,7 +9268,7 @@
           <w:numId w:val="3"/>
         </w:numPr>
         <w:spacing w:line="360" w:lineRule="auto"/>
-        <w:ind w:firstLineChars="116" w:firstLine="325"/>
+        <w:ind w:firstLineChars="116" w:firstLine="326"/>
         <w:jc w:val="both"/>
         <w:rPr>
           <w:b/>
@@ -9444,7 +9507,7 @@
           <w:numId w:val="3"/>
         </w:numPr>
         <w:spacing w:line="360" w:lineRule="auto"/>
-        <w:ind w:firstLineChars="116" w:firstLine="325"/>
+        <w:ind w:firstLineChars="116" w:firstLine="326"/>
         <w:jc w:val="both"/>
         <w:rPr>
           <w:b/>
@@ -9614,7 +9677,7 @@
           <w:numId w:val="3"/>
         </w:numPr>
         <w:spacing w:line="360" w:lineRule="auto"/>
-        <w:ind w:firstLineChars="116" w:firstLine="325"/>
+        <w:ind w:firstLineChars="116" w:firstLine="326"/>
         <w:jc w:val="both"/>
         <w:rPr>
           <w:b/>
@@ -9799,7 +9862,7 @@
           <w:numId w:val="3"/>
         </w:numPr>
         <w:spacing w:line="360" w:lineRule="auto"/>
-        <w:ind w:firstLineChars="116" w:firstLine="325"/>
+        <w:ind w:firstLineChars="116" w:firstLine="326"/>
         <w:jc w:val="both"/>
         <w:rPr>
           <w:b/>
@@ -9967,7 +10030,7 @@
           <w:numId w:val="3"/>
         </w:numPr>
         <w:spacing w:line="360" w:lineRule="auto"/>
-        <w:ind w:firstLineChars="116" w:firstLine="325"/>
+        <w:ind w:firstLineChars="116" w:firstLine="326"/>
         <w:jc w:val="both"/>
         <w:rPr>
           <w:b/>
@@ -9989,34 +10052,24 @@
           <w:bCs/>
           <w:lang w:val="uz-Cyrl-UZ"/>
         </w:rPr>
-        <w:t>saytni yaratish vо</w:t>
-      </w:r>
-      <w:proofErr w:type="gramStart"/>
+        <w:t>saytni yaratish vоsitalari</w:t>
+      </w:r>
+      <w:r>
+        <w:rPr>
+          <w:b/>
+          <w:bCs/>
+          <w:lang w:val="en-US"/>
+        </w:rPr>
+        <w:t xml:space="preserve"> </w:t>
+      </w:r>
       <w:r>
         <w:rPr>
           <w:b/>
           <w:bCs/>
           <w:lang w:val="uz-Cyrl-UZ"/>
         </w:rPr>
-        <w:t>sitalari</w:t>
-      </w:r>
-      <w:r>
-        <w:rPr>
-          <w:b/>
-          <w:bCs/>
-          <w:lang w:val="en-US"/>
-        </w:rPr>
-        <w:t xml:space="preserve"> </w:t>
-      </w:r>
-      <w:r>
-        <w:rPr>
-          <w:b/>
-          <w:bCs/>
-          <w:lang w:val="uz-Cyrl-UZ"/>
-        </w:rPr>
         <w:t>?</w:t>
       </w:r>
-      <w:proofErr w:type="gramEnd"/>
     </w:p>
     <w:p>
       <w:pPr>
